--- a/docs/museum3dviewer_user_guide.docx
+++ b/docs/museum3dviewer_user_guide.docx
@@ -19,7 +19,7 @@
         <w:rPr>
           <w:lang w:eastAsia="ja-JP"/>
         </w:rPr>
-        <w:t>ユーザーガイド（改訂版）</w:t>
+        <w:t>ユーザーガイド</w:t>
       </w:r>
     </w:p>
     <w:p>
@@ -70,18 +70,18 @@
         <mc:AlternateContent>
           <mc:Choice Requires="wps">
             <w:drawing>
-              <wp:anchor distT="0" distB="0" distL="114300" distR="114300" simplePos="0" relativeHeight="251688448" behindDoc="0" locked="0" layoutInCell="1" allowOverlap="1" wp14:anchorId="681E9C42" wp14:editId="7BB1658E">
+              <wp:anchor distT="0" distB="0" distL="114300" distR="114300" simplePos="0" relativeHeight="251654144" behindDoc="0" locked="0" layoutInCell="1" allowOverlap="1" wp14:anchorId="37D63E61" wp14:editId="72D21670">
                 <wp:simplePos x="0" y="0"/>
                 <wp:positionH relativeFrom="column">
-                  <wp:posOffset>3576995</wp:posOffset>
+                  <wp:posOffset>2028824</wp:posOffset>
                 </wp:positionH>
                 <wp:positionV relativeFrom="paragraph">
-                  <wp:posOffset>280751</wp:posOffset>
+                  <wp:posOffset>22225</wp:posOffset>
                 </wp:positionV>
-                <wp:extent cx="512478" cy="210634"/>
-                <wp:effectExtent l="57150" t="19050" r="78105" b="94615"/>
+                <wp:extent cx="1800225" cy="210185"/>
+                <wp:effectExtent l="57150" t="19050" r="85725" b="94615"/>
                 <wp:wrapNone/>
-                <wp:docPr id="921972406" name="正方形/長方形 1"/>
+                <wp:docPr id="1833740613" name="正方形/長方形 1"/>
                 <wp:cNvGraphicFramePr/>
                 <a:graphic xmlns:a="http://schemas.openxmlformats.org/drawingml/2006/main">
                   <a:graphicData uri="http://schemas.microsoft.com/office/word/2010/wordprocessingShape">
@@ -90,130 +90,7 @@
                       <wps:spPr>
                         <a:xfrm>
                           <a:off x="0" y="0"/>
-                          <a:ext cx="512478" cy="210634"/>
-                        </a:xfrm>
-                        <a:prstGeom prst="rect">
-                          <a:avLst/>
-                        </a:prstGeom>
-                        <a:noFill/>
-                        <a:ln>
-                          <a:solidFill>
-                            <a:srgbClr val="EE0000"/>
-                          </a:solidFill>
-                        </a:ln>
-                      </wps:spPr>
-                      <wps:style>
-                        <a:lnRef idx="1">
-                          <a:schemeClr val="accent1"/>
-                        </a:lnRef>
-                        <a:fillRef idx="3">
-                          <a:schemeClr val="accent1"/>
-                        </a:fillRef>
-                        <a:effectRef idx="2">
-                          <a:schemeClr val="accent1"/>
-                        </a:effectRef>
-                        <a:fontRef idx="minor">
-                          <a:schemeClr val="lt1"/>
-                        </a:fontRef>
-                      </wps:style>
-                      <wps:txbx>
-                        <w:txbxContent>
-                          <w:p>
-                            <w:pPr>
-                              <w:pStyle w:val="ae"/>
-                              <w:numPr>
-                                <w:ilvl w:val="0"/>
-                                <w:numId w:val="11"/>
-                              </w:numPr>
-                              <w:rPr>
-                                <w:b/>
-                                <w:bCs/>
-                                <w:color w:val="EE0000"/>
-                                <w:sz w:val="16"/>
-                                <w:szCs w:val="16"/>
-                                <w:lang w:eastAsia="ja-JP"/>
-                              </w:rPr>
-                            </w:pPr>
-                          </w:p>
-                        </w:txbxContent>
-                      </wps:txbx>
-                      <wps:bodyPr rot="0" spcFirstLastPara="0" vertOverflow="overflow" horzOverflow="overflow" vert="horz" wrap="square" lIns="91440" tIns="45720" rIns="91440" bIns="45720" numCol="1" spcCol="0" rtlCol="0" fromWordArt="0" anchor="ctr" anchorCtr="0" forceAA="0" compatLnSpc="1">
-                        <a:prstTxWarp prst="textNoShape">
-                          <a:avLst/>
-                        </a:prstTxWarp>
-                        <a:noAutofit/>
-                      </wps:bodyPr>
-                    </wps:wsp>
-                  </a:graphicData>
-                </a:graphic>
-                <wp14:sizeRelH relativeFrom="margin">
-                  <wp14:pctWidth>0</wp14:pctWidth>
-                </wp14:sizeRelH>
-                <wp14:sizeRelV relativeFrom="margin">
-                  <wp14:pctHeight>0</wp14:pctHeight>
-                </wp14:sizeRelV>
-              </wp:anchor>
-            </w:drawing>
-          </mc:Choice>
-          <mc:Fallback>
-            <w:pict>
-              <v:rect w14:anchorId="681E9C42" id="正方形/長方形 1" o:spid="_x0000_s1026" style="position:absolute;margin-left:281.65pt;margin-top:22.1pt;width:40.35pt;height:16.6pt;z-index:251688448;visibility:visible;mso-wrap-style:square;mso-width-percent:0;mso-height-percent:0;mso-wrap-distance-left:9pt;mso-wrap-distance-top:0;mso-wrap-distance-right:9pt;mso-wrap-distance-bottom:0;mso-position-horizontal:absolute;mso-position-horizontal-relative:text;mso-position-vertical:absolute;mso-position-vertical-relative:text;mso-width-percent:0;mso-height-percent:0;mso-width-relative:margin;mso-height-relative:margin;v-text-anchor:middle" o:gfxdata="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" filled="f" strokecolor="#e00">
-                <v:shadow on="t" color="black" opacity="22937f" origin=",.5" offset="0,.63889mm"/>
-                <v:textbox>
-                  <w:txbxContent>
-                    <w:p>
-                      <w:pPr>
-                        <w:pStyle w:val="ae"/>
-                        <w:numPr>
-                          <w:ilvl w:val="0"/>
-                          <w:numId w:val="11"/>
-                        </w:numPr>
-                        <w:rPr>
-                          <w:b/>
-                          <w:bCs/>
-                          <w:color w:val="EE0000"/>
-                          <w:sz w:val="16"/>
-                          <w:szCs w:val="16"/>
-                          <w:lang w:eastAsia="ja-JP"/>
-                        </w:rPr>
-                      </w:pPr>
-                    </w:p>
-                  </w:txbxContent>
-                </v:textbox>
-              </v:rect>
-            </w:pict>
-          </mc:Fallback>
-        </mc:AlternateContent>
-      </w:r>
-      <w:r>
-        <w:rPr>
-          <w:noProof/>
-          <w:lang w:eastAsia="ja-JP"/>
-        </w:rPr>
-        <mc:AlternateContent>
-          <mc:Choice Requires="wps">
-            <w:drawing>
-              <wp:anchor distT="0" distB="0" distL="114300" distR="114300" simplePos="0" relativeHeight="251683328" behindDoc="0" locked="0" layoutInCell="1" allowOverlap="1" wp14:anchorId="0AD33E0D" wp14:editId="3A19C78F">
-                <wp:simplePos x="0" y="0"/>
-                <wp:positionH relativeFrom="column">
-                  <wp:posOffset>1204309</wp:posOffset>
-                </wp:positionH>
-                <wp:positionV relativeFrom="paragraph">
-                  <wp:posOffset>296321</wp:posOffset>
-                </wp:positionV>
-                <wp:extent cx="1200150" cy="210185"/>
-                <wp:effectExtent l="57150" t="19050" r="76200" b="94615"/>
-                <wp:wrapNone/>
-                <wp:docPr id="1441303206" name="正方形/長方形 1"/>
-                <wp:cNvGraphicFramePr/>
-                <a:graphic xmlns:a="http://schemas.openxmlformats.org/drawingml/2006/main">
-                  <a:graphicData uri="http://schemas.microsoft.com/office/word/2010/wordprocessingShape">
-                    <wps:wsp>
-                      <wps:cNvSpPr/>
-                      <wps:spPr>
-                        <a:xfrm>
-                          <a:off x="0" y="0"/>
-                          <a:ext cx="1200150" cy="210185"/>
+                          <a:ext cx="1800225" cy="210185"/>
                         </a:xfrm>
                         <a:prstGeom prst="rect">
                           <a:avLst/>
@@ -280,7 +157,7 @@
           </mc:Choice>
           <mc:Fallback>
             <w:pict>
-              <v:rect w14:anchorId="0AD33E0D" id="_x0000_s1027" style="position:absolute;margin-left:94.85pt;margin-top:23.35pt;width:94.5pt;height:16.55pt;z-index:251683328;visibility:visible;mso-wrap-style:square;mso-width-percent:0;mso-height-percent:0;mso-wrap-distance-left:9pt;mso-wrap-distance-top:0;mso-wrap-distance-right:9pt;mso-wrap-distance-bottom:0;mso-position-horizontal:absolute;mso-position-horizontal-relative:text;mso-position-vertical:absolute;mso-position-vertical-relative:text;mso-width-percent:0;mso-height-percent:0;mso-width-relative:margin;mso-height-relative:margin;v-text-anchor:middle" o:gfxdata="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" filled="f" strokecolor="#e00">
+              <v:rect w14:anchorId="37D63E61" id="正方形/長方形 1" o:spid="_x0000_s1026" style="position:absolute;margin-left:159.75pt;margin-top:1.75pt;width:141.75pt;height:16.55pt;z-index:251654144;visibility:visible;mso-wrap-style:square;mso-width-percent:0;mso-height-percent:0;mso-wrap-distance-left:9pt;mso-wrap-distance-top:0;mso-wrap-distance-right:9pt;mso-wrap-distance-bottom:0;mso-position-horizontal:absolute;mso-position-horizontal-relative:text;mso-position-vertical:absolute;mso-position-vertical-relative:text;mso-width-percent:0;mso-height-percent:0;mso-width-relative:margin;mso-height-relative:margin;v-text-anchor:middle" o:gfxdata="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" filled="f" strokecolor="#e00">
                 <v:shadow on="t" color="black" opacity="22937f" origin=",.5" offset="0,.63889mm"/>
                 <v:textbox>
                   <w:txbxContent>
@@ -316,7 +193,295 @@
         <mc:AlternateContent>
           <mc:Choice Requires="wps">
             <w:drawing>
-              <wp:anchor distT="0" distB="0" distL="114300" distR="114300" simplePos="0" relativeHeight="251644416" behindDoc="0" locked="0" layoutInCell="1" allowOverlap="1" wp14:anchorId="7098B237" wp14:editId="25D6993B">
+              <wp:anchor distT="0" distB="0" distL="114300" distR="114300" simplePos="0" relativeHeight="251668480" behindDoc="0" locked="0" layoutInCell="1" allowOverlap="1" wp14:anchorId="03564AB3" wp14:editId="259DCE2B">
+                <wp:simplePos x="0" y="0"/>
+                <wp:positionH relativeFrom="column">
+                  <wp:posOffset>33338</wp:posOffset>
+                </wp:positionH>
+                <wp:positionV relativeFrom="paragraph">
+                  <wp:posOffset>31750</wp:posOffset>
+                </wp:positionV>
+                <wp:extent cx="1943100" cy="210634"/>
+                <wp:effectExtent l="57150" t="19050" r="76200" b="94615"/>
+                <wp:wrapNone/>
+                <wp:docPr id="921972406" name="正方形/長方形 1"/>
+                <wp:cNvGraphicFramePr/>
+                <a:graphic xmlns:a="http://schemas.openxmlformats.org/drawingml/2006/main">
+                  <a:graphicData uri="http://schemas.microsoft.com/office/word/2010/wordprocessingShape">
+                    <wps:wsp>
+                      <wps:cNvSpPr/>
+                      <wps:spPr>
+                        <a:xfrm>
+                          <a:off x="0" y="0"/>
+                          <a:ext cx="1943100" cy="210634"/>
+                        </a:xfrm>
+                        <a:prstGeom prst="rect">
+                          <a:avLst/>
+                        </a:prstGeom>
+                        <a:noFill/>
+                        <a:ln>
+                          <a:solidFill>
+                            <a:srgbClr val="EE0000"/>
+                          </a:solidFill>
+                        </a:ln>
+                      </wps:spPr>
+                      <wps:style>
+                        <a:lnRef idx="1">
+                          <a:schemeClr val="accent1"/>
+                        </a:lnRef>
+                        <a:fillRef idx="3">
+                          <a:schemeClr val="accent1"/>
+                        </a:fillRef>
+                        <a:effectRef idx="2">
+                          <a:schemeClr val="accent1"/>
+                        </a:effectRef>
+                        <a:fontRef idx="minor">
+                          <a:schemeClr val="lt1"/>
+                        </a:fontRef>
+                      </wps:style>
+                      <wps:txbx>
+                        <w:txbxContent>
+                          <w:p>
+                            <w:pPr>
+                              <w:pStyle w:val="ae"/>
+                              <w:numPr>
+                                <w:ilvl w:val="0"/>
+                                <w:numId w:val="12"/>
+                              </w:numPr>
+                              <w:jc w:val="center"/>
+                              <w:rPr>
+                                <w:b/>
+                                <w:bCs/>
+                                <w:color w:val="EE0000"/>
+                                <w:sz w:val="16"/>
+                                <w:szCs w:val="16"/>
+                                <w:lang w:eastAsia="ja-JP"/>
+                              </w:rPr>
+                            </w:pPr>
+                          </w:p>
+                        </w:txbxContent>
+                      </wps:txbx>
+                      <wps:bodyPr rot="0" spcFirstLastPara="0" vertOverflow="overflow" horzOverflow="overflow" vert="horz" wrap="square" lIns="91440" tIns="45720" rIns="91440" bIns="45720" numCol="1" spcCol="0" rtlCol="0" fromWordArt="0" anchor="ctr" anchorCtr="0" forceAA="0" compatLnSpc="1">
+                        <a:prstTxWarp prst="textNoShape">
+                          <a:avLst/>
+                        </a:prstTxWarp>
+                        <a:noAutofit/>
+                      </wps:bodyPr>
+                    </wps:wsp>
+                  </a:graphicData>
+                </a:graphic>
+                <wp14:sizeRelH relativeFrom="margin">
+                  <wp14:pctWidth>0</wp14:pctWidth>
+                </wp14:sizeRelH>
+                <wp14:sizeRelV relativeFrom="margin">
+                  <wp14:pctHeight>0</wp14:pctHeight>
+                </wp14:sizeRelV>
+              </wp:anchor>
+            </w:drawing>
+          </mc:Choice>
+          <mc:Fallback>
+            <w:pict>
+              <v:rect w14:anchorId="03564AB3" id="_x0000_s1027" style="position:absolute;margin-left:2.65pt;margin-top:2.5pt;width:153pt;height:16.6pt;z-index:251668480;visibility:visible;mso-wrap-style:square;mso-width-percent:0;mso-height-percent:0;mso-wrap-distance-left:9pt;mso-wrap-distance-top:0;mso-wrap-distance-right:9pt;mso-wrap-distance-bottom:0;mso-position-horizontal:absolute;mso-position-horizontal-relative:text;mso-position-vertical:absolute;mso-position-vertical-relative:text;mso-width-percent:0;mso-height-percent:0;mso-width-relative:margin;mso-height-relative:margin;v-text-anchor:middle" o:gfxdata="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" filled="f" strokecolor="#e00">
+                <v:shadow on="t" color="black" opacity="22937f" origin=",.5" offset="0,.63889mm"/>
+                <v:textbox>
+                  <w:txbxContent>
+                    <w:p>
+                      <w:pPr>
+                        <w:pStyle w:val="ae"/>
+                        <w:numPr>
+                          <w:ilvl w:val="0"/>
+                          <w:numId w:val="12"/>
+                        </w:numPr>
+                        <w:jc w:val="center"/>
+                        <w:rPr>
+                          <w:b/>
+                          <w:bCs/>
+                          <w:color w:val="EE0000"/>
+                          <w:sz w:val="16"/>
+                          <w:szCs w:val="16"/>
+                          <w:lang w:eastAsia="ja-JP"/>
+                        </w:rPr>
+                      </w:pPr>
+                    </w:p>
+                  </w:txbxContent>
+                </v:textbox>
+              </v:rect>
+            </w:pict>
+          </mc:Fallback>
+        </mc:AlternateContent>
+      </w:r>
+      <w:r>
+        <w:rPr>
+          <w:noProof/>
+          <w:lang w:eastAsia="ja-JP"/>
+        </w:rPr>
+        <mc:AlternateContent>
+          <mc:Choice Requires="wps">
+            <w:drawing>
+              <wp:anchor distT="0" distB="0" distL="114300" distR="114300" simplePos="0" relativeHeight="251662336" behindDoc="0" locked="0" layoutInCell="1" allowOverlap="1" wp14:anchorId="6248B16F" wp14:editId="351EFE6C">
+                <wp:simplePos x="0" y="0"/>
+                <wp:positionH relativeFrom="column">
+                  <wp:posOffset>381000</wp:posOffset>
+                </wp:positionH>
+                <wp:positionV relativeFrom="paragraph">
+                  <wp:posOffset>284163</wp:posOffset>
+                </wp:positionV>
+                <wp:extent cx="547688" cy="210185"/>
+                <wp:effectExtent l="57150" t="19050" r="81280" b="94615"/>
+                <wp:wrapNone/>
+                <wp:docPr id="1441303206" name="正方形/長方形 1"/>
+                <wp:cNvGraphicFramePr/>
+                <a:graphic xmlns:a="http://schemas.openxmlformats.org/drawingml/2006/main">
+                  <a:graphicData uri="http://schemas.microsoft.com/office/word/2010/wordprocessingShape">
+                    <wps:wsp>
+                      <wps:cNvSpPr/>
+                      <wps:spPr>
+                        <a:xfrm>
+                          <a:off x="0" y="0"/>
+                          <a:ext cx="547688" cy="210185"/>
+                        </a:xfrm>
+                        <a:prstGeom prst="rect">
+                          <a:avLst/>
+                        </a:prstGeom>
+                        <a:noFill/>
+                        <a:ln>
+                          <a:solidFill>
+                            <a:srgbClr val="EE0000"/>
+                          </a:solidFill>
+                        </a:ln>
+                      </wps:spPr>
+                      <wps:style>
+                        <a:lnRef idx="1">
+                          <a:schemeClr val="accent1"/>
+                        </a:lnRef>
+                        <a:fillRef idx="3">
+                          <a:schemeClr val="accent1"/>
+                        </a:fillRef>
+                        <a:effectRef idx="2">
+                          <a:schemeClr val="accent1"/>
+                        </a:effectRef>
+                        <a:fontRef idx="minor">
+                          <a:schemeClr val="lt1"/>
+                        </a:fontRef>
+                      </wps:style>
+                      <wps:txbx>
+                        <w:txbxContent>
+                          <w:p>
+                            <w:pPr>
+                              <w:pStyle w:val="ae"/>
+                              <w:numPr>
+                                <w:ilvl w:val="0"/>
+                                <w:numId w:val="10"/>
+                              </w:numPr>
+                              <w:rPr>
+                                <w:b/>
+                                <w:bCs/>
+                                <w:color w:val="EE0000"/>
+                                <w:sz w:val="16"/>
+                                <w:szCs w:val="16"/>
+                                <w:lang w:eastAsia="ja-JP"/>
+                              </w:rPr>
+                            </w:pPr>
+                          </w:p>
+                        </w:txbxContent>
+                      </wps:txbx>
+                      <wps:bodyPr rot="0" spcFirstLastPara="0" vertOverflow="overflow" horzOverflow="overflow" vert="horz" wrap="square" lIns="91440" tIns="45720" rIns="91440" bIns="45720" numCol="1" spcCol="0" rtlCol="0" fromWordArt="0" anchor="ctr" anchorCtr="0" forceAA="0" compatLnSpc="1">
+                        <a:prstTxWarp prst="textNoShape">
+                          <a:avLst/>
+                        </a:prstTxWarp>
+                        <a:noAutofit/>
+                      </wps:bodyPr>
+                    </wps:wsp>
+                  </a:graphicData>
+                </a:graphic>
+                <wp14:sizeRelH relativeFrom="margin">
+                  <wp14:pctWidth>0</wp14:pctWidth>
+                </wp14:sizeRelH>
+                <wp14:sizeRelV relativeFrom="margin">
+                  <wp14:pctHeight>0</wp14:pctHeight>
+                </wp14:sizeRelV>
+              </wp:anchor>
+            </w:drawing>
+          </mc:Choice>
+          <mc:Fallback>
+            <w:pict>
+              <v:rect w14:anchorId="6248B16F" id="_x0000_s1028" style="position:absolute;margin-left:30pt;margin-top:22.4pt;width:43.15pt;height:16.55pt;z-index:251662336;visibility:visible;mso-wrap-style:square;mso-width-percent:0;mso-height-percent:0;mso-wrap-distance-left:9pt;mso-wrap-distance-top:0;mso-wrap-distance-right:9pt;mso-wrap-distance-bottom:0;mso-position-horizontal:absolute;mso-position-horizontal-relative:text;mso-position-vertical:absolute;mso-position-vertical-relative:text;mso-width-percent:0;mso-height-percent:0;mso-width-relative:margin;mso-height-relative:margin;v-text-anchor:middle" o:gfxdata="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" filled="f" strokecolor="#e00">
+                <v:shadow on="t" color="black" opacity="22937f" origin=",.5" offset="0,.63889mm"/>
+                <v:textbox>
+                  <w:txbxContent>
+                    <w:p>
+                      <w:pPr>
+                        <w:pStyle w:val="ae"/>
+                        <w:numPr>
+                          <w:ilvl w:val="0"/>
+                          <w:numId w:val="10"/>
+                        </w:numPr>
+                        <w:rPr>
+                          <w:b/>
+                          <w:bCs/>
+                          <w:color w:val="EE0000"/>
+                          <w:sz w:val="16"/>
+                          <w:szCs w:val="16"/>
+                          <w:lang w:eastAsia="ja-JP"/>
+                        </w:rPr>
+                      </w:pPr>
+                    </w:p>
+                  </w:txbxContent>
+                </v:textbox>
+              </v:rect>
+            </w:pict>
+          </mc:Fallback>
+        </mc:AlternateContent>
+      </w:r>
+      <w:r>
+        <w:rPr>
+          <w:lang w:eastAsia="ja-JP"/>
+        </w:rPr>
+        <w:drawing>
+          <wp:inline distT="0" distB="0" distL="0" distR="0" wp14:anchorId="69939E1D" wp14:editId="170146A1">
+            <wp:extent cx="5486400" cy="3825875"/>
+            <wp:effectExtent l="0" t="0" r="0" b="3175"/>
+            <wp:docPr id="644381537" name="図 1" descr="グラフィカル ユーザー インターフェイス, アプリケーション, Word&#10;&#10;AI 生成コンテンツは誤りを含む可能性があります。"/>
+            <wp:cNvGraphicFramePr>
+              <a:graphicFrameLocks xmlns:a="http://schemas.openxmlformats.org/drawingml/2006/main" noChangeAspect="1"/>
+            </wp:cNvGraphicFramePr>
+            <a:graphic xmlns:a="http://schemas.openxmlformats.org/drawingml/2006/main">
+              <a:graphicData uri="http://schemas.openxmlformats.org/drawingml/2006/picture">
+                <pic:pic xmlns:pic="http://schemas.openxmlformats.org/drawingml/2006/picture">
+                  <pic:nvPicPr>
+                    <pic:cNvPr id="644381537" name="図 1" descr="グラフィカル ユーザー インターフェイス, アプリケーション, Word&#10;&#10;AI 生成コンテンツは誤りを含む可能性があります。"/>
+                    <pic:cNvPicPr/>
+                  </pic:nvPicPr>
+                  <pic:blipFill>
+                    <a:blip r:embed="rId6"/>
+                    <a:stretch>
+                      <a:fillRect/>
+                    </a:stretch>
+                  </pic:blipFill>
+                  <pic:spPr>
+                    <a:xfrm>
+                      <a:off x="0" y="0"/>
+                      <a:ext cx="5486400" cy="3825875"/>
+                    </a:xfrm>
+                    <a:prstGeom prst="rect">
+                      <a:avLst/>
+                    </a:prstGeom>
+                  </pic:spPr>
+                </pic:pic>
+              </a:graphicData>
+            </a:graphic>
+          </wp:inline>
+        </w:drawing>
+      </w:r>
+      <w:r>
+        <w:rPr>
+          <w:noProof/>
+          <w:lang w:eastAsia="ja-JP"/>
+        </w:rPr>
+        <mc:AlternateContent>
+          <mc:Choice Requires="wps">
+            <w:drawing>
+              <wp:anchor distT="0" distB="0" distL="114300" distR="114300" simplePos="0" relativeHeight="251648000" behindDoc="0" locked="0" layoutInCell="1" allowOverlap="1" wp14:anchorId="3EA58BBE" wp14:editId="1C2ACB89">
                 <wp:simplePos x="0" y="0"/>
                 <wp:positionH relativeFrom="column">
                   <wp:posOffset>7204075</wp:posOffset>
@@ -403,7 +568,7 @@
           </mc:Choice>
           <mc:Fallback>
             <w:pict>
-              <v:rect w14:anchorId="7098B237" id="_x0000_s1028" style="position:absolute;margin-left:567.25pt;margin-top:26.5pt;width:37.45pt;height:16.55pt;z-index:251644416;visibility:visible;mso-wrap-style:square;mso-width-percent:0;mso-height-percent:0;mso-wrap-distance-left:9pt;mso-wrap-distance-top:0;mso-wrap-distance-right:9pt;mso-wrap-distance-bottom:0;mso-position-horizontal:absolute;mso-position-horizontal-relative:text;mso-position-vertical:absolute;mso-position-vertical-relative:text;mso-width-percent:0;mso-height-percent:0;mso-width-relative:margin;mso-height-relative:margin;v-text-anchor:middle" o:gfxdata="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" filled="f" strokecolor="#e00">
+              <v:rect w14:anchorId="3EA58BBE" id="_x0000_s1029" style="position:absolute;margin-left:567.25pt;margin-top:26.5pt;width:37.45pt;height:16.55pt;z-index:251648000;visibility:visible;mso-wrap-style:square;mso-width-percent:0;mso-height-percent:0;mso-wrap-distance-left:9pt;mso-wrap-distance-top:0;mso-wrap-distance-right:9pt;mso-wrap-distance-bottom:0;mso-position-horizontal:absolute;mso-position-horizontal-relative:text;mso-position-vertical:absolute;mso-position-vertical-relative:text;mso-width-percent:0;mso-height-percent:0;mso-width-relative:margin;mso-height-relative:margin;v-text-anchor:middle" o:gfxdata="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" filled="f" strokecolor="#e00">
                 <v:shadow on="t" color="black" opacity="22937f" origin=",.5" offset="0,.63889mm"/>
                 <v:textbox>
                   <w:txbxContent>
@@ -431,147 +596,846 @@
           </mc:Fallback>
         </mc:AlternateContent>
       </w:r>
-      <w:r>
-        <w:rPr>
-          <w:noProof/>
-          <w:lang w:eastAsia="ja-JP"/>
-        </w:rPr>
-        <mc:AlternateContent>
-          <mc:Choice Requires="wps">
-            <w:drawing>
-              <wp:anchor distT="0" distB="0" distL="114300" distR="114300" simplePos="0" relativeHeight="251662848" behindDoc="0" locked="0" layoutInCell="1" allowOverlap="1" wp14:anchorId="05F4B6CD" wp14:editId="069B0E10">
-                <wp:simplePos x="0" y="0"/>
-                <wp:positionH relativeFrom="column">
-                  <wp:posOffset>-15875</wp:posOffset>
-                </wp:positionH>
-                <wp:positionV relativeFrom="paragraph">
-                  <wp:posOffset>284480</wp:posOffset>
-                </wp:positionV>
-                <wp:extent cx="1200150" cy="210185"/>
-                <wp:effectExtent l="57150" t="19050" r="76200" b="94615"/>
-                <wp:wrapNone/>
-                <wp:docPr id="1833740613" name="正方形/長方形 1"/>
-                <wp:cNvGraphicFramePr/>
-                <a:graphic xmlns:a="http://schemas.openxmlformats.org/drawingml/2006/main">
-                  <a:graphicData uri="http://schemas.microsoft.com/office/word/2010/wordprocessingShape">
-                    <wps:wsp>
-                      <wps:cNvSpPr/>
-                      <wps:spPr>
-                        <a:xfrm>
-                          <a:off x="0" y="0"/>
-                          <a:ext cx="1200150" cy="210185"/>
-                        </a:xfrm>
-                        <a:prstGeom prst="rect">
-                          <a:avLst/>
-                        </a:prstGeom>
-                        <a:noFill/>
-                        <a:ln>
-                          <a:solidFill>
-                            <a:srgbClr val="EE0000"/>
-                          </a:solidFill>
-                        </a:ln>
-                      </wps:spPr>
-                      <wps:style>
-                        <a:lnRef idx="1">
-                          <a:schemeClr val="accent1"/>
-                        </a:lnRef>
-                        <a:fillRef idx="3">
-                          <a:schemeClr val="accent1"/>
-                        </a:fillRef>
-                        <a:effectRef idx="2">
-                          <a:schemeClr val="accent1"/>
-                        </a:effectRef>
-                        <a:fontRef idx="minor">
-                          <a:schemeClr val="lt1"/>
-                        </a:fontRef>
-                      </wps:style>
-                      <wps:txbx>
-                        <w:txbxContent>
-                          <w:p>
-                            <w:pPr>
-                              <w:pStyle w:val="ae"/>
-                              <w:numPr>
-                                <w:ilvl w:val="0"/>
-                                <w:numId w:val="10"/>
-                              </w:numPr>
-                              <w:rPr>
-                                <w:b/>
-                                <w:bCs/>
-                                <w:color w:val="EE0000"/>
-                                <w:sz w:val="16"/>
-                                <w:szCs w:val="16"/>
-                                <w:lang w:eastAsia="ja-JP"/>
-                              </w:rPr>
-                            </w:pPr>
-                          </w:p>
-                        </w:txbxContent>
-                      </wps:txbx>
-                      <wps:bodyPr rot="0" spcFirstLastPara="0" vertOverflow="overflow" horzOverflow="overflow" vert="horz" wrap="square" lIns="91440" tIns="45720" rIns="91440" bIns="45720" numCol="1" spcCol="0" rtlCol="0" fromWordArt="0" anchor="ctr" anchorCtr="0" forceAA="0" compatLnSpc="1">
-                        <a:prstTxWarp prst="textNoShape">
-                          <a:avLst/>
-                        </a:prstTxWarp>
-                        <a:noAutofit/>
-                      </wps:bodyPr>
-                    </wps:wsp>
-                  </a:graphicData>
-                </a:graphic>
-                <wp14:sizeRelH relativeFrom="margin">
-                  <wp14:pctWidth>0</wp14:pctWidth>
-                </wp14:sizeRelH>
-                <wp14:sizeRelV relativeFrom="margin">
-                  <wp14:pctHeight>0</wp14:pctHeight>
-                </wp14:sizeRelV>
-              </wp:anchor>
-            </w:drawing>
-          </mc:Choice>
-          <mc:Fallback>
-            <w:pict>
-              <v:rect w14:anchorId="05F4B6CD" id="_x0000_s1029" style="position:absolute;margin-left:-1.25pt;margin-top:22.4pt;width:94.5pt;height:16.55pt;z-index:251662848;visibility:visible;mso-wrap-style:square;mso-width-percent:0;mso-height-percent:0;mso-wrap-distance-left:9pt;mso-wrap-distance-top:0;mso-wrap-distance-right:9pt;mso-wrap-distance-bottom:0;mso-position-horizontal:absolute;mso-position-horizontal-relative:text;mso-position-vertical:absolute;mso-position-vertical-relative:text;mso-width-percent:0;mso-height-percent:0;mso-width-relative:margin;mso-height-relative:margin;v-text-anchor:middle" o:gfxdata="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" filled="f" strokecolor="#e00">
-                <v:shadow on="t" color="black" opacity="22937f" origin=",.5" offset="0,.63889mm"/>
-                <v:textbox>
-                  <w:txbxContent>
-                    <w:p>
-                      <w:pPr>
-                        <w:pStyle w:val="ae"/>
-                        <w:numPr>
-                          <w:ilvl w:val="0"/>
-                          <w:numId w:val="10"/>
-                        </w:numPr>
-                        <w:rPr>
-                          <w:b/>
-                          <w:bCs/>
-                          <w:color w:val="EE0000"/>
-                          <w:sz w:val="16"/>
-                          <w:szCs w:val="16"/>
-                          <w:lang w:eastAsia="ja-JP"/>
-                        </w:rPr>
-                      </w:pPr>
-                    </w:p>
-                  </w:txbxContent>
-                </v:textbox>
-              </v:rect>
-            </w:pict>
-          </mc:Fallback>
-        </mc:AlternateContent>
-      </w:r>
     </w:p>
     <w:p>
       <w:pPr>
         <w:rPr>
+          <w:lang w:eastAsia="ja-JP"/>
+        </w:rPr>
+      </w:pPr>
+    </w:p>
+    <w:p>
+      <w:pPr>
+        <w:rPr>
+          <w:lang w:eastAsia="ja-JP"/>
+        </w:rPr>
+      </w:pPr>
+      <w:r>
+        <w:rPr>
+          <w:lang w:eastAsia="ja-JP"/>
+        </w:rPr>
+        <w:t>1. Google</w:t>
+      </w:r>
+      <w:r>
+        <w:rPr>
+          <w:lang w:eastAsia="ja-JP"/>
+        </w:rPr>
+        <w:t>にサインインします。</w:t>
+      </w:r>
+      <w:r>
+        <w:rPr>
+          <w:lang w:eastAsia="ja-JP"/>
+        </w:rPr>
+        <w:br/>
+        <w:t xml:space="preserve">2. </w:t>
+      </w:r>
+      <w:r>
+        <w:rPr>
+          <w:lang w:eastAsia="ja-JP"/>
+        </w:rPr>
+        <w:t>閲覧したい</w:t>
+      </w:r>
+      <w:r>
+        <w:rPr>
+          <w:lang w:eastAsia="ja-JP"/>
+        </w:rPr>
+        <w:t>GLB</w:t>
+      </w:r>
+      <w:r>
+        <w:rPr>
+          <w:lang w:eastAsia="ja-JP"/>
+        </w:rPr>
+        <w:t>モデルのファイル</w:t>
+      </w:r>
+      <w:r>
+        <w:rPr>
+          <w:lang w:eastAsia="ja-JP"/>
+        </w:rPr>
+        <w:t>ID</w:t>
+      </w:r>
+      <w:r>
+        <w:rPr>
           <w:rFonts w:hint="eastAsia"/>
           <w:lang w:eastAsia="ja-JP"/>
         </w:rPr>
+        <w:t>か</w:t>
+      </w:r>
+      <w:r>
+        <w:rPr>
+          <w:lang w:eastAsia="ja-JP"/>
+        </w:rPr>
+        <w:t>共有</w:t>
+      </w:r>
+      <w:r>
+        <w:rPr>
+          <w:lang w:eastAsia="ja-JP"/>
+        </w:rPr>
+        <w:t>URL</w:t>
+      </w:r>
+      <w:r>
+        <w:rPr>
+          <w:lang w:eastAsia="ja-JP"/>
+        </w:rPr>
+        <w:t>を入力し、「読み込む」をクリックします。</w:t>
+      </w:r>
+      <w:r>
+        <w:rPr>
+          <w:lang w:eastAsia="ja-JP"/>
+        </w:rPr>
+        <w:br/>
+        <w:t xml:space="preserve">3. </w:t>
+      </w:r>
+      <w:r>
+        <w:rPr>
+          <w:lang w:eastAsia="ja-JP"/>
+        </w:rPr>
+        <w:t>モデルが表示されます。必要に応じてキャプション（</w:t>
+      </w:r>
+      <w:proofErr w:type="spellStart"/>
+      <w:r>
+        <w:rPr>
+          <w:lang w:eastAsia="ja-JP"/>
+        </w:rPr>
+        <w:t>pins.json</w:t>
+      </w:r>
+      <w:proofErr w:type="spellEnd"/>
+      <w:r>
+        <w:rPr>
+          <w:lang w:eastAsia="ja-JP"/>
+        </w:rPr>
+        <w:t>）が自動で読み込まれます。</w:t>
+      </w:r>
+      <w:r>
+        <w:rPr>
+          <w:lang w:eastAsia="ja-JP"/>
+        </w:rPr>
+        <w:br/>
+        <w:t xml:space="preserve">4. </w:t>
+      </w:r>
+      <w:r>
+        <w:rPr>
+          <w:lang w:eastAsia="ja-JP"/>
+        </w:rPr>
+        <w:t>左ドラッグで回転、右ドラッグでパン、ホイールでズームしてモデルを確認します。</w:t>
+      </w:r>
+      <w:r>
+        <w:rPr>
+          <w:lang w:eastAsia="ja-JP"/>
+        </w:rPr>
+        <w:br/>
+        <w:t xml:space="preserve">5. </w:t>
+      </w:r>
+      <w:r>
+        <w:rPr>
+          <w:lang w:eastAsia="ja-JP"/>
+        </w:rPr>
+        <w:t>ピン（キャプション）をクリックすると説明カードが表示されます。複数同時に開けます。</w:t>
+      </w:r>
+    </w:p>
+    <w:p>
+      <w:pPr>
+        <w:pStyle w:val="21"/>
+        <w:rPr>
+          <w:lang w:eastAsia="ja-JP"/>
+        </w:rPr>
       </w:pPr>
       <w:r>
         <w:rPr>
-          <w:noProof/>
-          <w:lang w:eastAsia="ja-JP"/>
-        </w:rPr>
+          <w:lang w:eastAsia="ja-JP"/>
+        </w:rPr>
+        <w:t>マニュアル</w:t>
+      </w:r>
+    </w:p>
+    <w:p>
+      <w:pPr>
+        <w:rPr>
+          <w:lang w:eastAsia="ja-JP"/>
+        </w:rPr>
+      </w:pPr>
+      <w:r>
+        <w:rPr>
+          <w:lang w:eastAsia="ja-JP"/>
+        </w:rPr>
+        <w:t>・共有リンクが「限定」設定になっている場合、閲覧者は権限がないとアクセスできません。</w:t>
+      </w:r>
+      <w:r>
+        <w:rPr>
+          <w:lang w:eastAsia="ja-JP"/>
+        </w:rPr>
+        <w:br/>
+      </w:r>
+      <w:r>
+        <w:rPr>
+          <w:lang w:eastAsia="ja-JP"/>
+        </w:rPr>
+        <w:lastRenderedPageBreak/>
+        <w:t xml:space="preserve">　</w:t>
+      </w:r>
+      <w:r>
+        <w:rPr>
+          <w:lang w:eastAsia="ja-JP"/>
+        </w:rPr>
+        <w:t xml:space="preserve">→ </w:t>
+      </w:r>
+      <w:r>
+        <w:rPr>
+          <w:lang w:eastAsia="ja-JP"/>
+        </w:rPr>
+        <w:t>閲覧エラーが出るときは、編集者に権限付与を依頼してください。</w:t>
+      </w:r>
+      <w:r>
+        <w:rPr>
+          <w:lang w:eastAsia="ja-JP"/>
+        </w:rPr>
+        <w:br/>
+      </w:r>
+      <w:r>
+        <w:rPr>
+          <w:lang w:eastAsia="ja-JP"/>
+        </w:rPr>
+        <w:t>・</w:t>
+      </w:r>
+      <w:proofErr w:type="spellStart"/>
+      <w:r>
+        <w:rPr>
+          <w:lang w:eastAsia="ja-JP"/>
+        </w:rPr>
+        <w:t>pins.json</w:t>
+      </w:r>
+      <w:proofErr w:type="spellEnd"/>
+      <w:r>
+        <w:rPr>
+          <w:lang w:eastAsia="ja-JP"/>
+        </w:rPr>
+        <w:t>を読み込むことで、編集者が保存したキャプション位置やマテリアル設定が再現されます。</w:t>
+      </w:r>
+      <w:r>
+        <w:rPr>
+          <w:lang w:eastAsia="ja-JP"/>
+        </w:rPr>
+        <w:br/>
+      </w:r>
+      <w:r>
+        <w:rPr>
+          <w:lang w:eastAsia="ja-JP"/>
+        </w:rPr>
+        <w:t>・閲覧専用モードでは編集機能が非表示になり、誤操作の心配なく利用できます。</w:t>
+      </w:r>
+    </w:p>
+    <w:p>
+      <w:pPr>
+        <w:pStyle w:val="1"/>
+        <w:rPr>
+          <w:lang w:eastAsia="ja-JP"/>
+        </w:rPr>
+      </w:pPr>
+      <w:r>
+        <w:rPr>
+          <w:lang w:eastAsia="ja-JP"/>
+        </w:rPr>
+        <w:t xml:space="preserve">2. </w:t>
+      </w:r>
+      <w:r>
+        <w:rPr>
+          <w:lang w:eastAsia="ja-JP"/>
+        </w:rPr>
+        <w:t>編集者向けの使い方</w:t>
+      </w:r>
+    </w:p>
+    <w:p>
+      <w:pPr>
+        <w:pStyle w:val="21"/>
+        <w:rPr>
+          <w:lang w:eastAsia="ja-JP"/>
+        </w:rPr>
+      </w:pPr>
+      <w:r>
+        <w:rPr>
+          <w:lang w:eastAsia="ja-JP"/>
+        </w:rPr>
+        <w:t>クイックスタートガイド</w:t>
+      </w:r>
+    </w:p>
+    <w:p>
+      <w:pPr>
+        <w:rPr>
+          <w:lang w:eastAsia="ja-JP"/>
+        </w:rPr>
+      </w:pPr>
+      <w:r>
+        <w:rPr>
+          <w:lang w:eastAsia="ja-JP"/>
+        </w:rPr>
+        <w:t>1. Google Drive</w:t>
+      </w:r>
+      <w:r>
+        <w:rPr>
+          <w:lang w:eastAsia="ja-JP"/>
+        </w:rPr>
+        <w:t>に</w:t>
+      </w:r>
+      <w:r>
+        <w:rPr>
+          <w:lang w:eastAsia="ja-JP"/>
+        </w:rPr>
+        <w:t>GLB</w:t>
+      </w:r>
+      <w:r>
+        <w:rPr>
+          <w:lang w:eastAsia="ja-JP"/>
+        </w:rPr>
+        <w:t>モデルをアップロードします。</w:t>
+      </w:r>
+      <w:r>
+        <w:rPr>
+          <w:lang w:eastAsia="ja-JP"/>
+        </w:rPr>
+        <w:br/>
+        <w:t>2. Museum3DViewer</w:t>
+      </w:r>
+      <w:r>
+        <w:rPr>
+          <w:lang w:eastAsia="ja-JP"/>
+        </w:rPr>
+        <w:t>にアクセスし、</w:t>
+      </w:r>
+      <w:r>
+        <w:rPr>
+          <w:lang w:eastAsia="ja-JP"/>
+        </w:rPr>
+        <w:t xml:space="preserve">GLB </w:t>
+      </w:r>
+      <w:proofErr w:type="spellStart"/>
+      <w:r>
+        <w:rPr>
+          <w:lang w:eastAsia="ja-JP"/>
+        </w:rPr>
+        <w:t>fileId</w:t>
+      </w:r>
+      <w:proofErr w:type="spellEnd"/>
+      <w:r>
+        <w:rPr>
+          <w:lang w:eastAsia="ja-JP"/>
+        </w:rPr>
+        <w:t>を入力してモデルを読み込みます。</w:t>
+      </w:r>
+      <w:r>
+        <w:rPr>
+          <w:lang w:eastAsia="ja-JP"/>
+        </w:rPr>
+        <w:br/>
+        <w:t xml:space="preserve">3. </w:t>
+      </w:r>
+      <w:r>
+        <w:rPr>
+          <w:lang w:eastAsia="ja-JP"/>
+        </w:rPr>
+        <w:t>必要に応じて</w:t>
+      </w:r>
+      <w:r>
+        <w:rPr>
+          <w:lang w:eastAsia="ja-JP"/>
+        </w:rPr>
+        <w:t xml:space="preserve">Pins </w:t>
+      </w:r>
+      <w:proofErr w:type="spellStart"/>
+      <w:r>
+        <w:rPr>
+          <w:lang w:eastAsia="ja-JP"/>
+        </w:rPr>
+        <w:t>fileId</w:t>
+      </w:r>
+      <w:proofErr w:type="spellEnd"/>
+      <w:r>
+        <w:rPr>
+          <w:lang w:eastAsia="ja-JP"/>
+        </w:rPr>
+        <w:t>（</w:t>
+      </w:r>
+      <w:proofErr w:type="spellStart"/>
+      <w:r>
+        <w:rPr>
+          <w:lang w:eastAsia="ja-JP"/>
+        </w:rPr>
+        <w:t>pins.json</w:t>
+      </w:r>
+      <w:proofErr w:type="spellEnd"/>
+      <w:r>
+        <w:rPr>
+          <w:lang w:eastAsia="ja-JP"/>
+        </w:rPr>
+        <w:t>）を指定して過去のデータを読み込みます。</w:t>
+      </w:r>
+      <w:r>
+        <w:rPr>
+          <w:lang w:eastAsia="ja-JP"/>
+        </w:rPr>
+        <w:br/>
+        <w:t xml:space="preserve">4. </w:t>
+      </w:r>
+      <w:r>
+        <w:rPr>
+          <w:lang w:eastAsia="ja-JP"/>
+        </w:rPr>
+        <w:t>モデルを表示し、ピンを追加（</w:t>
+      </w:r>
+      <w:r>
+        <w:rPr>
+          <w:lang w:eastAsia="ja-JP"/>
+        </w:rPr>
+        <w:t>Shift+</w:t>
+      </w:r>
+      <w:r>
+        <w:rPr>
+          <w:lang w:eastAsia="ja-JP"/>
+        </w:rPr>
+        <w:t>クリック</w:t>
+      </w:r>
+      <w:r>
+        <w:rPr>
+          <w:lang w:eastAsia="ja-JP"/>
+        </w:rPr>
+        <w:t xml:space="preserve"> or </w:t>
+      </w:r>
+      <w:r>
+        <w:rPr>
+          <w:lang w:eastAsia="ja-JP"/>
+        </w:rPr>
+        <w:t>長押し）してキャプションを入力します。</w:t>
+      </w:r>
+      <w:r>
+        <w:rPr>
+          <w:lang w:eastAsia="ja-JP"/>
+        </w:rPr>
+        <w:br/>
+        <w:t xml:space="preserve">5. </w:t>
+      </w:r>
+      <w:r>
+        <w:rPr>
+          <w:lang w:eastAsia="ja-JP"/>
+        </w:rPr>
+        <w:t>マテリアル調整タブで透過・反転・両面表示などを設定します。</w:t>
+      </w:r>
+      <w:r>
+        <w:rPr>
+          <w:lang w:eastAsia="ja-JP"/>
+        </w:rPr>
+        <w:br/>
+        <w:t xml:space="preserve">6. </w:t>
+      </w:r>
+      <w:r>
+        <w:rPr>
+          <w:lang w:eastAsia="ja-JP"/>
+        </w:rPr>
+        <w:t>オートセーブ</w:t>
+      </w:r>
+      <w:r>
+        <w:rPr>
+          <w:lang w:eastAsia="ja-JP"/>
+        </w:rPr>
+        <w:t>ON</w:t>
+      </w:r>
+      <w:r>
+        <w:rPr>
+          <w:lang w:eastAsia="ja-JP"/>
+        </w:rPr>
+        <w:t>の場合、</w:t>
+      </w:r>
+      <w:proofErr w:type="spellStart"/>
+      <w:r>
+        <w:rPr>
+          <w:lang w:eastAsia="ja-JP"/>
+        </w:rPr>
+        <w:t>pins.json</w:t>
+      </w:r>
+      <w:proofErr w:type="spellEnd"/>
+      <w:r>
+        <w:rPr>
+          <w:lang w:eastAsia="ja-JP"/>
+        </w:rPr>
+        <w:t xml:space="preserve"> </w:t>
+      </w:r>
+      <w:r>
+        <w:rPr>
+          <w:lang w:eastAsia="ja-JP"/>
+        </w:rPr>
+        <w:t>が自動的に同じフォルダに保存されます。</w:t>
+      </w:r>
+      <w:r>
+        <w:rPr>
+          <w:lang w:eastAsia="ja-JP"/>
+        </w:rPr>
+        <w:br/>
+        <w:t xml:space="preserve">7. </w:t>
+      </w:r>
+      <w:r>
+        <w:rPr>
+          <w:lang w:eastAsia="ja-JP"/>
+        </w:rPr>
+        <w:t>必要に応じて『ピンを</w:t>
+      </w:r>
+      <w:r>
+        <w:rPr>
+          <w:lang w:eastAsia="ja-JP"/>
+        </w:rPr>
+        <w:t>Drive</w:t>
+      </w:r>
+      <w:r>
+        <w:rPr>
+          <w:lang w:eastAsia="ja-JP"/>
+        </w:rPr>
+        <w:t>に保存』で別名保存も可能です。</w:t>
+      </w:r>
+      <w:r>
+        <w:rPr>
+          <w:lang w:eastAsia="ja-JP"/>
+        </w:rPr>
+        <w:br/>
+        <w:t xml:space="preserve">8. </w:t>
+      </w:r>
+      <w:r>
+        <w:rPr>
+          <w:lang w:eastAsia="ja-JP"/>
+        </w:rPr>
+        <w:t>『閲覧専用</w:t>
+      </w:r>
+      <w:r>
+        <w:rPr>
+          <w:lang w:eastAsia="ja-JP"/>
+        </w:rPr>
+        <w:t>URL</w:t>
+      </w:r>
+      <w:r>
+        <w:rPr>
+          <w:lang w:eastAsia="ja-JP"/>
+        </w:rPr>
+        <w:t>をコピー』でリンクを発行し、他人に共有します。</w:t>
+      </w:r>
+    </w:p>
+    <w:p>
+      <w:pPr>
+        <w:pStyle w:val="21"/>
+        <w:rPr>
+          <w:lang w:eastAsia="ja-JP"/>
+        </w:rPr>
+      </w:pPr>
+      <w:r>
+        <w:rPr>
+          <w:lang w:eastAsia="ja-JP"/>
+        </w:rPr>
+        <w:t>マニュアル</w:t>
+      </w:r>
+    </w:p>
+    <w:p>
+      <w:pPr>
+        <w:rPr>
+          <w:lang w:eastAsia="ja-JP"/>
+        </w:rPr>
+      </w:pPr>
+      <w:r>
+        <w:rPr>
+          <w:lang w:eastAsia="ja-JP"/>
+        </w:rPr>
+        <w:t>・</w:t>
+      </w:r>
+      <w:proofErr w:type="spellStart"/>
+      <w:r>
+        <w:rPr>
+          <w:lang w:eastAsia="ja-JP"/>
+        </w:rPr>
+        <w:t>pins.json</w:t>
+      </w:r>
+      <w:proofErr w:type="spellEnd"/>
+      <w:r>
+        <w:rPr>
+          <w:lang w:eastAsia="ja-JP"/>
+        </w:rPr>
+        <w:t>にはピン情報とマテリアル設定が保存されます。他人が共有リンクを開くと同じ設定で表示されます。</w:t>
+      </w:r>
+      <w:r>
+        <w:rPr>
+          <w:lang w:eastAsia="ja-JP"/>
+        </w:rPr>
+        <w:br/>
+      </w:r>
+      <w:r>
+        <w:rPr>
+          <w:lang w:eastAsia="ja-JP"/>
+        </w:rPr>
+        <w:t>・</w:t>
+      </w:r>
+      <w:r>
+        <w:rPr>
+          <w:lang w:eastAsia="ja-JP"/>
+        </w:rPr>
+        <w:t>Drive API</w:t>
+      </w:r>
+      <w:r>
+        <w:rPr>
+          <w:lang w:eastAsia="ja-JP"/>
+        </w:rPr>
+        <w:t>の権限が不足していると保存に失敗する場合があります。その場合は再度サインインしてください。</w:t>
+      </w:r>
+      <w:r>
+        <w:rPr>
+          <w:lang w:eastAsia="ja-JP"/>
+        </w:rPr>
+        <w:br/>
+      </w:r>
+      <w:r>
+        <w:rPr>
+          <w:lang w:eastAsia="ja-JP"/>
+        </w:rPr>
+        <w:t>・</w:t>
+      </w:r>
+      <w:r>
+        <w:rPr>
+          <w:lang w:eastAsia="ja-JP"/>
+        </w:rPr>
+        <w:t>GLB</w:t>
+      </w:r>
+      <w:r>
+        <w:rPr>
+          <w:lang w:eastAsia="ja-JP"/>
+        </w:rPr>
+        <w:t>や</w:t>
+      </w:r>
+      <w:proofErr w:type="spellStart"/>
+      <w:r>
+        <w:rPr>
+          <w:lang w:eastAsia="ja-JP"/>
+        </w:rPr>
+        <w:t>pins.json</w:t>
+      </w:r>
+      <w:proofErr w:type="spellEnd"/>
+      <w:r>
+        <w:rPr>
+          <w:lang w:eastAsia="ja-JP"/>
+        </w:rPr>
+        <w:t>を「公開」にすると誰でも閲覧可能になります。限定にした場合は閲覧権限を付与する必要があります。</w:t>
+      </w:r>
+      <w:r>
+        <w:rPr>
+          <w:lang w:eastAsia="ja-JP"/>
+        </w:rPr>
+        <w:br/>
+      </w:r>
+      <w:r>
+        <w:rPr>
+          <w:lang w:eastAsia="ja-JP"/>
+        </w:rPr>
+        <w:t>・マテリアル設定は</w:t>
+      </w:r>
+      <w:r>
+        <w:rPr>
+          <w:lang w:eastAsia="ja-JP"/>
+        </w:rPr>
+        <w:t>GLB</w:t>
+      </w:r>
+      <w:r>
+        <w:rPr>
+          <w:lang w:eastAsia="ja-JP"/>
+        </w:rPr>
+        <w:t>の『マテリアル名』に紐づけて保存されます。</w:t>
+      </w:r>
+      <w:r>
+        <w:rPr>
+          <w:lang w:eastAsia="ja-JP"/>
+        </w:rPr>
+        <w:br/>
+      </w:r>
+      <w:r>
+        <w:rPr>
+          <w:lang w:eastAsia="ja-JP"/>
+        </w:rPr>
+        <w:t xml:space="preserve">　</w:t>
+      </w:r>
+      <w:r>
+        <w:rPr>
+          <w:lang w:eastAsia="ja-JP"/>
+        </w:rPr>
+        <w:t>→ GLB</w:t>
+      </w:r>
+      <w:r>
+        <w:rPr>
+          <w:lang w:eastAsia="ja-JP"/>
+        </w:rPr>
+        <w:t>を更新してマテリアル名が変わると設定が再現されない場合があります。</w:t>
+      </w:r>
+    </w:p>
+    <w:p>
+      <w:pPr>
+        <w:pStyle w:val="1"/>
+        <w:rPr>
+          <w:lang w:eastAsia="ja-JP"/>
+        </w:rPr>
+      </w:pPr>
+      <w:r>
+        <w:rPr>
+          <w:lang w:eastAsia="ja-JP"/>
+        </w:rPr>
+        <w:t xml:space="preserve">3. </w:t>
+      </w:r>
+      <w:r>
+        <w:rPr>
+          <w:lang w:eastAsia="ja-JP"/>
+        </w:rPr>
+        <w:t>操作ガイド</w:t>
+      </w:r>
+    </w:p>
+    <w:p>
+      <w:pPr>
+        <w:rPr>
+          <w:lang w:eastAsia="ja-JP"/>
+        </w:rPr>
+      </w:pPr>
+      <w:r>
+        <w:rPr>
+          <w:lang w:eastAsia="ja-JP"/>
+        </w:rPr>
+        <w:t xml:space="preserve">● </w:t>
+      </w:r>
+      <w:r>
+        <w:rPr>
+          <w:lang w:eastAsia="ja-JP"/>
+        </w:rPr>
+        <w:t>モデル操作</w:t>
+      </w:r>
+      <w:r>
+        <w:rPr>
+          <w:lang w:eastAsia="ja-JP"/>
+        </w:rPr>
+        <w:br/>
+      </w:r>
+      <w:r>
+        <w:rPr>
+          <w:lang w:eastAsia="ja-JP"/>
+        </w:rPr>
+        <w:t xml:space="preserve">　・左ドラッグ／</w:t>
+      </w:r>
+      <w:r>
+        <w:rPr>
+          <w:rFonts w:hint="eastAsia"/>
+          <w:lang w:eastAsia="ja-JP"/>
+        </w:rPr>
+        <w:t>スワイプ（スマホ）</w:t>
+      </w:r>
+      <w:r>
+        <w:rPr>
+          <w:lang w:eastAsia="ja-JP"/>
+        </w:rPr>
+        <w:t>：回転</w:t>
+      </w:r>
+      <w:r>
+        <w:rPr>
+          <w:lang w:eastAsia="ja-JP"/>
+        </w:rPr>
+        <w:br/>
+      </w:r>
+      <w:r>
+        <w:rPr>
+          <w:lang w:eastAsia="ja-JP"/>
+        </w:rPr>
+        <w:t xml:space="preserve">　・右ドラッグ／</w:t>
+      </w:r>
+      <w:r>
+        <w:rPr>
+          <w:rFonts w:hint="eastAsia"/>
+          <w:lang w:eastAsia="ja-JP"/>
+        </w:rPr>
+        <w:t>二本指（スマホ）</w:t>
+      </w:r>
+      <w:r>
+        <w:rPr>
+          <w:lang w:eastAsia="ja-JP"/>
+        </w:rPr>
+        <w:t>：パン</w:t>
+      </w:r>
+      <w:r>
+        <w:rPr>
+          <w:lang w:eastAsia="ja-JP"/>
+        </w:rPr>
+        <w:br/>
+      </w:r>
+      <w:r>
+        <w:rPr>
+          <w:lang w:eastAsia="ja-JP"/>
+        </w:rPr>
+        <w:t xml:space="preserve">　・ホイール／</w:t>
+      </w:r>
+      <w:r>
+        <w:rPr>
+          <w:rFonts w:hint="eastAsia"/>
+          <w:lang w:eastAsia="ja-JP"/>
+        </w:rPr>
+        <w:t>ピンチ（スマホ）</w:t>
+      </w:r>
+      <w:r>
+        <w:rPr>
+          <w:lang w:eastAsia="ja-JP"/>
+        </w:rPr>
+        <w:t>：ズーム</w:t>
+      </w:r>
+      <w:r>
+        <w:rPr>
+          <w:lang w:eastAsia="ja-JP"/>
+        </w:rPr>
+        <w:br/>
+      </w:r>
+      <w:r>
+        <w:rPr>
+          <w:lang w:eastAsia="ja-JP"/>
+        </w:rPr>
+        <w:t xml:space="preserve">　・</w:t>
+      </w:r>
+      <w:r>
+        <w:rPr>
+          <w:lang w:eastAsia="ja-JP"/>
+        </w:rPr>
+        <w:t>Shift+</w:t>
+      </w:r>
+      <w:r>
+        <w:rPr>
+          <w:lang w:eastAsia="ja-JP"/>
+        </w:rPr>
+        <w:t>クリック（デスクトップ）／長押し（スマホ）：ピン追加</w:t>
+      </w:r>
+      <w:r>
+        <w:rPr>
+          <w:lang w:eastAsia="ja-JP"/>
+        </w:rPr>
+        <w:br/>
+      </w:r>
+      <w:r>
+        <w:rPr>
+          <w:lang w:eastAsia="ja-JP"/>
+        </w:rPr>
+        <w:br/>
+        <w:t xml:space="preserve">● </w:t>
+      </w:r>
+      <w:r>
+        <w:rPr>
+          <w:lang w:eastAsia="ja-JP"/>
+        </w:rPr>
+        <w:t>ピン操作</w:t>
+      </w:r>
+    </w:p>
+    <w:p>
+      <w:pPr>
+        <w:rPr>
+          <w:lang w:eastAsia="ja-JP"/>
+        </w:rPr>
+      </w:pPr>
+      <w:r>
+        <w:rPr>
+          <w:lang w:eastAsia="ja-JP"/>
+        </w:rPr>
+        <w:lastRenderedPageBreak/>
         <w:drawing>
-          <wp:inline distT="0" distB="0" distL="0" distR="0" wp14:anchorId="7DE45FB0" wp14:editId="2D9853EE">
-            <wp:extent cx="5486400" cy="3027045"/>
-            <wp:effectExtent l="0" t="0" r="0" b="1905"/>
-            <wp:docPr id="1898272171" name="図 1" descr="グラフィカル ユーザー インターフェイス, アプリケーション"/>
+          <wp:inline distT="0" distB="0" distL="0" distR="0" wp14:anchorId="23BD0C80" wp14:editId="74F846FE">
+            <wp:extent cx="2871788" cy="1704043"/>
+            <wp:effectExtent l="0" t="0" r="5080" b="0"/>
+            <wp:docPr id="411785113" name="図 1" descr="グラフィカル ユーザー インターフェイス, テキスト, アプリケーション&#10;&#10;AI 生成コンテンツは誤りを含む可能性があります。"/>
             <wp:cNvGraphicFramePr>
               <a:graphicFrameLocks xmlns:a="http://schemas.openxmlformats.org/drawingml/2006/main" noChangeAspect="1"/>
             </wp:cNvGraphicFramePr>
@@ -579,11 +1443,11 @@
               <a:graphicData uri="http://schemas.openxmlformats.org/drawingml/2006/picture">
                 <pic:pic xmlns:pic="http://schemas.openxmlformats.org/drawingml/2006/picture">
                   <pic:nvPicPr>
-                    <pic:cNvPr id="1898272171" name="図 1" descr="グラフィカル ユーザー インターフェイス, アプリケーション"/>
+                    <pic:cNvPr id="411785113" name="図 1" descr="グラフィカル ユーザー インターフェイス, テキスト, アプリケーション&#10;&#10;AI 生成コンテンツは誤りを含む可能性があります。"/>
                     <pic:cNvPicPr/>
                   </pic:nvPicPr>
                   <pic:blipFill>
-                    <a:blip r:embed="rId6"/>
+                    <a:blip r:embed="rId7"/>
                     <a:stretch>
                       <a:fillRect/>
                     </a:stretch>
@@ -591,7 +1455,7 @@
                   <pic:spPr>
                     <a:xfrm>
                       <a:off x="0" y="0"/>
-                      <a:ext cx="5486400" cy="3027045"/>
+                      <a:ext cx="2899334" cy="1720388"/>
                     </a:xfrm>
                     <a:prstGeom prst="rect">
                       <a:avLst/>
@@ -603,6 +1467,150 @@
           </wp:inline>
         </w:drawing>
       </w:r>
+      <w:r>
+        <w:rPr>
+          <w:lang w:eastAsia="ja-JP"/>
+        </w:rPr>
+        <w:drawing>
+          <wp:inline distT="0" distB="0" distL="0" distR="0" wp14:anchorId="3460257A" wp14:editId="0E2B6E2C">
+            <wp:extent cx="898941" cy="1700171"/>
+            <wp:effectExtent l="0" t="0" r="0" b="0"/>
+            <wp:docPr id="344563622" name="図 1"/>
+            <wp:cNvGraphicFramePr>
+              <a:graphicFrameLocks xmlns:a="http://schemas.openxmlformats.org/drawingml/2006/main" noChangeAspect="1"/>
+            </wp:cNvGraphicFramePr>
+            <a:graphic xmlns:a="http://schemas.openxmlformats.org/drawingml/2006/main">
+              <a:graphicData uri="http://schemas.openxmlformats.org/drawingml/2006/picture">
+                <pic:pic xmlns:pic="http://schemas.openxmlformats.org/drawingml/2006/picture">
+                  <pic:nvPicPr>
+                    <pic:cNvPr id="344563622" name=""/>
+                    <pic:cNvPicPr/>
+                  </pic:nvPicPr>
+                  <pic:blipFill>
+                    <a:blip r:embed="rId8"/>
+                    <a:stretch>
+                      <a:fillRect/>
+                    </a:stretch>
+                  </pic:blipFill>
+                  <pic:spPr>
+                    <a:xfrm>
+                      <a:off x="0" y="0"/>
+                      <a:ext cx="919942" cy="1739890"/>
+                    </a:xfrm>
+                    <a:prstGeom prst="rect">
+                      <a:avLst/>
+                    </a:prstGeom>
+                  </pic:spPr>
+                </pic:pic>
+              </a:graphicData>
+            </a:graphic>
+          </wp:inline>
+        </w:drawing>
+      </w:r>
+      <w:r>
+        <w:rPr>
+          <w:lang w:eastAsia="ja-JP"/>
+        </w:rPr>
+        <w:br/>
+      </w:r>
+      <w:r>
+        <w:rPr>
+          <w:lang w:eastAsia="ja-JP"/>
+        </w:rPr>
+        <w:t xml:space="preserve">　・</w:t>
+      </w:r>
+      <w:r>
+        <w:rPr>
+          <w:rFonts w:hint="eastAsia"/>
+          <w:lang w:eastAsia="ja-JP"/>
+        </w:rPr>
+        <w:t>3D</w:t>
+      </w:r>
+      <w:r>
+        <w:rPr>
+          <w:rFonts w:hint="eastAsia"/>
+          <w:lang w:eastAsia="ja-JP"/>
+        </w:rPr>
+        <w:t>モデルに添付された</w:t>
+      </w:r>
+      <w:r>
+        <w:rPr>
+          <w:lang w:eastAsia="ja-JP"/>
+        </w:rPr>
+        <w:t>ピンをクリック：説明カード表示</w:t>
+      </w:r>
+      <w:r>
+        <w:rPr>
+          <w:lang w:eastAsia="ja-JP"/>
+        </w:rPr>
+        <w:br/>
+      </w:r>
+      <w:r>
+        <w:rPr>
+          <w:lang w:eastAsia="ja-JP"/>
+        </w:rPr>
+        <w:t xml:space="preserve">　</w:t>
+      </w:r>
+      <w:r>
+        <w:rPr>
+          <w:rFonts w:hint="eastAsia"/>
+          <w:lang w:eastAsia="ja-JP"/>
+        </w:rPr>
+        <w:t>・画像をローカルファイルからモデルと同フォルダにアップロードして表示</w:t>
+      </w:r>
+      <w:r>
+        <w:rPr>
+          <w:rFonts w:hint="eastAsia"/>
+          <w:lang w:eastAsia="ja-JP"/>
+        </w:rPr>
+        <w:t xml:space="preserve"> or </w:t>
+      </w:r>
+      <w:r>
+        <w:rPr>
+          <w:rFonts w:hint="eastAsia"/>
+          <w:lang w:eastAsia="ja-JP"/>
+        </w:rPr>
+        <w:t>同フォルダ内の画像を表示可能</w:t>
+      </w:r>
+      <w:r>
+        <w:rPr>
+          <w:lang w:eastAsia="ja-JP"/>
+        </w:rPr>
+        <w:br/>
+      </w:r>
+      <w:proofErr w:type="gramStart"/>
+      <w:r>
+        <w:rPr>
+          <w:lang w:eastAsia="ja-JP"/>
+        </w:rPr>
+        <w:t xml:space="preserve">　・</w:t>
+      </w:r>
+      <w:proofErr w:type="gramEnd"/>
+      <w:r>
+        <w:rPr>
+          <w:lang w:eastAsia="ja-JP"/>
+        </w:rPr>
+        <w:t>『このピンへ移動』でカメラがその位置に寄る</w:t>
+      </w:r>
+      <w:r>
+        <w:rPr>
+          <w:lang w:eastAsia="ja-JP"/>
+        </w:rPr>
+        <w:br/>
+      </w:r>
+      <w:r>
+        <w:rPr>
+          <w:lang w:eastAsia="ja-JP"/>
+        </w:rPr>
+        <w:br/>
+        <w:t xml:space="preserve">● </w:t>
+      </w:r>
+      <w:r>
+        <w:rPr>
+          <w:lang w:eastAsia="ja-JP"/>
+        </w:rPr>
+        <w:t>カメラビュー切替</w:t>
+      </w:r>
     </w:p>
     <w:p>
       <w:pPr>
@@ -614,194 +1622,102 @@
         <w:rPr>
           <w:lang w:eastAsia="ja-JP"/>
         </w:rPr>
-        <w:t>1. Google</w:t>
-      </w:r>
-      <w:r>
-        <w:rPr>
-          <w:lang w:eastAsia="ja-JP"/>
-        </w:rPr>
-        <w:t>にサインインします。</w:t>
+        <w:drawing>
+          <wp:inline distT="0" distB="0" distL="0" distR="0" wp14:anchorId="23ECD730" wp14:editId="62BFCE54">
+            <wp:extent cx="3334215" cy="3096057"/>
+            <wp:effectExtent l="0" t="0" r="0" b="9525"/>
+            <wp:docPr id="1486879701" name="図 1" descr="グラフィカル ユーザー インターフェイス, テキスト&#10;&#10;AI 生成コンテンツは誤りを含む可能性があります。"/>
+            <wp:cNvGraphicFramePr>
+              <a:graphicFrameLocks xmlns:a="http://schemas.openxmlformats.org/drawingml/2006/main" noChangeAspect="1"/>
+            </wp:cNvGraphicFramePr>
+            <a:graphic xmlns:a="http://schemas.openxmlformats.org/drawingml/2006/main">
+              <a:graphicData uri="http://schemas.openxmlformats.org/drawingml/2006/picture">
+                <pic:pic xmlns:pic="http://schemas.openxmlformats.org/drawingml/2006/picture">
+                  <pic:nvPicPr>
+                    <pic:cNvPr id="1486879701" name="図 1" descr="グラフィカル ユーザー インターフェイス, テキスト&#10;&#10;AI 生成コンテンツは誤りを含む可能性があります。"/>
+                    <pic:cNvPicPr/>
+                  </pic:nvPicPr>
+                  <pic:blipFill>
+                    <a:blip r:embed="rId9"/>
+                    <a:stretch>
+                      <a:fillRect/>
+                    </a:stretch>
+                  </pic:blipFill>
+                  <pic:spPr>
+                    <a:xfrm>
+                      <a:off x="0" y="0"/>
+                      <a:ext cx="3334215" cy="3096057"/>
+                    </a:xfrm>
+                    <a:prstGeom prst="rect">
+                      <a:avLst/>
+                    </a:prstGeom>
+                  </pic:spPr>
+                </pic:pic>
+              </a:graphicData>
+            </a:graphic>
+          </wp:inline>
+        </w:drawing>
       </w:r>
       <w:r>
         <w:rPr>
           <w:lang w:eastAsia="ja-JP"/>
         </w:rPr>
         <w:br/>
-        <w:t xml:space="preserve">2. </w:t>
-      </w:r>
-      <w:r>
-        <w:rPr>
-          <w:lang w:eastAsia="ja-JP"/>
-        </w:rPr>
-        <w:t>閲覧したい</w:t>
-      </w:r>
-      <w:r>
-        <w:rPr>
-          <w:lang w:eastAsia="ja-JP"/>
-        </w:rPr>
-        <w:t>GLB</w:t>
-      </w:r>
-      <w:r>
-        <w:rPr>
-          <w:lang w:eastAsia="ja-JP"/>
-        </w:rPr>
-        <w:t>モデルのファイル</w:t>
-      </w:r>
-      <w:r>
-        <w:rPr>
-          <w:lang w:eastAsia="ja-JP"/>
-        </w:rPr>
-        <w:t>ID</w:t>
-      </w:r>
-      <w:r>
-        <w:rPr>
-          <w:lang w:eastAsia="ja-JP"/>
-        </w:rPr>
-        <w:t>を入力し、「読み込む」をクリックします。</w:t>
+      </w:r>
+      <w:r>
+        <w:rPr>
+          <w:lang w:eastAsia="ja-JP"/>
+        </w:rPr>
+        <w:t xml:space="preserve">　・前／後／左／右／上／下の固定視点に切替可能（</w:t>
+      </w:r>
+      <w:r>
+        <w:rPr>
+          <w:lang w:eastAsia="ja-JP"/>
+        </w:rPr>
+        <w:t>Y</w:t>
+      </w:r>
+      <w:r>
+        <w:rPr>
+          <w:lang w:eastAsia="ja-JP"/>
+        </w:rPr>
+        <w:t>軸基準で補正済み）</w:t>
       </w:r>
       <w:r>
         <w:rPr>
           <w:lang w:eastAsia="ja-JP"/>
         </w:rPr>
         <w:br/>
-        <w:t xml:space="preserve">   ※ </w:t>
-      </w:r>
-      <w:r>
-        <w:rPr>
-          <w:lang w:eastAsia="ja-JP"/>
-        </w:rPr>
-        <w:t>ファイル</w:t>
-      </w:r>
-      <w:r>
-        <w:rPr>
-          <w:lang w:eastAsia="ja-JP"/>
-        </w:rPr>
-        <w:t>ID</w:t>
-      </w:r>
-      <w:r>
-        <w:rPr>
-          <w:lang w:eastAsia="ja-JP"/>
-        </w:rPr>
-        <w:t xml:space="preserve"> </w:t>
-      </w:r>
-      <w:r>
-        <w:rPr>
-          <w:lang w:eastAsia="ja-JP"/>
-        </w:rPr>
-        <w:t>は</w:t>
-      </w:r>
-      <w:r>
-        <w:rPr>
-          <w:lang w:eastAsia="ja-JP"/>
-        </w:rPr>
-        <w:t xml:space="preserve"> Google Drive </w:t>
-      </w:r>
-      <w:r>
-        <w:rPr>
-          <w:lang w:eastAsia="ja-JP"/>
-        </w:rPr>
-        <w:t>の共有</w:t>
-      </w:r>
-      <w:r>
-        <w:rPr>
-          <w:lang w:eastAsia="ja-JP"/>
-        </w:rPr>
-        <w:t>URL</w:t>
-      </w:r>
-      <w:r>
-        <w:rPr>
-          <w:lang w:eastAsia="ja-JP"/>
-        </w:rPr>
-        <w:t>からコピーできます。</w:t>
+      </w:r>
+      <w:r>
+        <w:rPr>
+          <w:lang w:eastAsia="ja-JP"/>
+        </w:rPr>
+        <w:t xml:space="preserve">　・背景を暗／明／チェッカーに変更可能</w:t>
       </w:r>
       <w:r>
         <w:rPr>
           <w:lang w:eastAsia="ja-JP"/>
         </w:rPr>
         <w:br/>
-        <w:t xml:space="preserve">      </w:t>
-      </w:r>
-      <w:r>
-        <w:t>例</w:t>
-      </w:r>
-      <w:r>
-        <w:t xml:space="preserve">: https://drive.google.com/file/d/XXXXXXXXXX/view → </w:t>
-      </w:r>
-      <w:r>
-        <w:t>この</w:t>
-      </w:r>
-      <w:r>
-        <w:t xml:space="preserve"> XXXXXXXX </w:t>
-      </w:r>
-      <w:r>
-        <w:t>が</w:t>
-      </w:r>
-      <w:r>
-        <w:t xml:space="preserve"> fileId</w:t>
-      </w:r>
-      <w:r>
-        <w:t>。</w:t>
-      </w:r>
-      <w:r>
+      </w:r>
+      <w:r>
+        <w:rPr>
+          <w:lang w:eastAsia="ja-JP"/>
+        </w:rPr>
         <w:br/>
-      </w:r>
-      <w:r>
-        <w:rPr>
-          <w:lang w:eastAsia="ja-JP"/>
-        </w:rPr>
-        <w:t xml:space="preserve">3. </w:t>
-      </w:r>
-      <w:r>
-        <w:rPr>
-          <w:lang w:eastAsia="ja-JP"/>
-        </w:rPr>
-        <w:t>モデルが表示されます。必要に応じてキャプション（</w:t>
-      </w:r>
-      <w:proofErr w:type="spellStart"/>
-      <w:r>
-        <w:rPr>
-          <w:lang w:eastAsia="ja-JP"/>
-        </w:rPr>
-        <w:t>pins.json</w:t>
-      </w:r>
-      <w:proofErr w:type="spellEnd"/>
-      <w:r>
-        <w:rPr>
-          <w:lang w:eastAsia="ja-JP"/>
-        </w:rPr>
-        <w:t>）が自動で読み込まれます。</w:t>
-      </w:r>
-      <w:r>
-        <w:rPr>
-          <w:lang w:eastAsia="ja-JP"/>
-        </w:rPr>
-        <w:br/>
-        <w:t xml:space="preserve">4. </w:t>
-      </w:r>
-      <w:r>
-        <w:rPr>
-          <w:lang w:eastAsia="ja-JP"/>
-        </w:rPr>
-        <w:t>左ドラッグで回転、右ドラッグでパン、ホイールでズームしてモデルを確認します。</w:t>
-      </w:r>
-      <w:r>
-        <w:rPr>
-          <w:lang w:eastAsia="ja-JP"/>
-        </w:rPr>
-        <w:br/>
-        <w:t xml:space="preserve">5. </w:t>
-      </w:r>
-      <w:r>
-        <w:rPr>
-          <w:lang w:eastAsia="ja-JP"/>
-        </w:rPr>
-        <w:t>ピン（キャプション）をクリックすると説明カードが表示されます。複数同時に開けます。</w:t>
+        <w:t xml:space="preserve">● </w:t>
+      </w:r>
+      <w:r>
+        <w:rPr>
+          <w:lang w:eastAsia="ja-JP"/>
+        </w:rPr>
+        <w:t>マテリアル編集</w:t>
       </w:r>
     </w:p>
     <w:p>
       <w:pPr>
-        <w:pStyle w:val="21"/>
-        <w:rPr>
+        <w:rPr>
+          <w:rFonts w:hint="eastAsia"/>
           <w:lang w:eastAsia="ja-JP"/>
         </w:rPr>
       </w:pPr>
@@ -809,12 +1725,288 @@
         <w:rPr>
           <w:lang w:eastAsia="ja-JP"/>
         </w:rPr>
-        <w:t>マニュアル</w:t>
+        <w:lastRenderedPageBreak/>
+        <w:drawing>
+          <wp:inline distT="0" distB="0" distL="0" distR="0" wp14:anchorId="17C5820A" wp14:editId="063CE14D">
+            <wp:extent cx="3277057" cy="5734850"/>
+            <wp:effectExtent l="0" t="0" r="0" b="0"/>
+            <wp:docPr id="255530258" name="図 1" descr="テキスト&#10;&#10;AI 生成コンテンツは誤りを含む可能性があります。"/>
+            <wp:cNvGraphicFramePr>
+              <a:graphicFrameLocks xmlns:a="http://schemas.openxmlformats.org/drawingml/2006/main" noChangeAspect="1"/>
+            </wp:cNvGraphicFramePr>
+            <a:graphic xmlns:a="http://schemas.openxmlformats.org/drawingml/2006/main">
+              <a:graphicData uri="http://schemas.openxmlformats.org/drawingml/2006/picture">
+                <pic:pic xmlns:pic="http://schemas.openxmlformats.org/drawingml/2006/picture">
+                  <pic:nvPicPr>
+                    <pic:cNvPr id="255530258" name="図 1" descr="テキスト&#10;&#10;AI 生成コンテンツは誤りを含む可能性があります。"/>
+                    <pic:cNvPicPr/>
+                  </pic:nvPicPr>
+                  <pic:blipFill>
+                    <a:blip r:embed="rId10"/>
+                    <a:stretch>
+                      <a:fillRect/>
+                    </a:stretch>
+                  </pic:blipFill>
+                  <pic:spPr>
+                    <a:xfrm>
+                      <a:off x="0" y="0"/>
+                      <a:ext cx="3277057" cy="5734850"/>
+                    </a:xfrm>
+                    <a:prstGeom prst="rect">
+                      <a:avLst/>
+                    </a:prstGeom>
+                  </pic:spPr>
+                </pic:pic>
+              </a:graphicData>
+            </a:graphic>
+          </wp:inline>
+        </w:drawing>
+      </w:r>
+      <w:r>
+        <w:rPr>
+          <w:lang w:eastAsia="ja-JP"/>
+        </w:rPr>
+        <w:br/>
+      </w:r>
+      <w:r>
+        <w:rPr>
+          <w:lang w:eastAsia="ja-JP"/>
+        </w:rPr>
+        <w:t xml:space="preserve">　・透明度の調整</w:t>
+      </w:r>
+      <w:r>
+        <w:rPr>
+          <w:lang w:eastAsia="ja-JP"/>
+        </w:rPr>
+        <w:br/>
+      </w:r>
+      <w:r>
+        <w:rPr>
+          <w:lang w:eastAsia="ja-JP"/>
+        </w:rPr>
+        <w:t xml:space="preserve">　・色反転（黒を透過）</w:t>
+      </w:r>
+      <w:r>
+        <w:rPr>
+          <w:lang w:eastAsia="ja-JP"/>
+        </w:rPr>
+        <w:br/>
+      </w:r>
+      <w:r>
+        <w:rPr>
+          <w:lang w:eastAsia="ja-JP"/>
+        </w:rPr>
+        <w:t xml:space="preserve">　・両面表示（裏面も描画）</w:t>
+      </w:r>
+      <w:r>
+        <w:rPr>
+          <w:lang w:eastAsia="ja-JP"/>
+        </w:rPr>
+        <w:br/>
+      </w:r>
+      <w:r>
+        <w:rPr>
+          <w:lang w:eastAsia="ja-JP"/>
+        </w:rPr>
+        <w:br/>
+        <w:t xml:space="preserve">● </w:t>
+      </w:r>
+      <w:r>
+        <w:rPr>
+          <w:lang w:eastAsia="ja-JP"/>
+        </w:rPr>
+        <w:t>保存と共有</w:t>
+      </w:r>
+      <w:r>
+        <w:rPr>
+          <w:lang w:eastAsia="ja-JP"/>
+        </w:rPr>
+        <w:drawing>
+          <wp:inline distT="0" distB="0" distL="0" distR="0" wp14:anchorId="48132E72" wp14:editId="003FC4FA">
+            <wp:extent cx="5486400" cy="274320"/>
+            <wp:effectExtent l="0" t="0" r="0" b="0"/>
+            <wp:docPr id="1182272264" name="図 1"/>
+            <wp:cNvGraphicFramePr>
+              <a:graphicFrameLocks xmlns:a="http://schemas.openxmlformats.org/drawingml/2006/main" noChangeAspect="1"/>
+            </wp:cNvGraphicFramePr>
+            <a:graphic xmlns:a="http://schemas.openxmlformats.org/drawingml/2006/main">
+              <a:graphicData uri="http://schemas.openxmlformats.org/drawingml/2006/picture">
+                <pic:pic xmlns:pic="http://schemas.openxmlformats.org/drawingml/2006/picture">
+                  <pic:nvPicPr>
+                    <pic:cNvPr id="1182272264" name=""/>
+                    <pic:cNvPicPr/>
+                  </pic:nvPicPr>
+                  <pic:blipFill>
+                    <a:blip r:embed="rId11"/>
+                    <a:stretch>
+                      <a:fillRect/>
+                    </a:stretch>
+                  </pic:blipFill>
+                  <pic:spPr>
+                    <a:xfrm>
+                      <a:off x="0" y="0"/>
+                      <a:ext cx="5486400" cy="274320"/>
+                    </a:xfrm>
+                    <a:prstGeom prst="rect">
+                      <a:avLst/>
+                    </a:prstGeom>
+                  </pic:spPr>
+                </pic:pic>
+              </a:graphicData>
+            </a:graphic>
+          </wp:inline>
+        </w:drawing>
+      </w:r>
+      <w:r>
+        <w:rPr>
+          <w:lang w:eastAsia="ja-JP"/>
+        </w:rPr>
+        <w:br/>
+      </w:r>
+      <w:r>
+        <w:rPr>
+          <w:lang w:eastAsia="ja-JP"/>
+        </w:rPr>
+        <w:t xml:space="preserve">　・オートセーブ</w:t>
+      </w:r>
+      <w:r>
+        <w:rPr>
+          <w:lang w:eastAsia="ja-JP"/>
+        </w:rPr>
+        <w:t xml:space="preserve">ON: </w:t>
+      </w:r>
+      <w:proofErr w:type="spellStart"/>
+      <w:r>
+        <w:rPr>
+          <w:lang w:eastAsia="ja-JP"/>
+        </w:rPr>
+        <w:t>pins.json</w:t>
+      </w:r>
+      <w:proofErr w:type="spellEnd"/>
+      <w:r>
+        <w:rPr>
+          <w:lang w:eastAsia="ja-JP"/>
+        </w:rPr>
+        <w:t xml:space="preserve"> </w:t>
+      </w:r>
+      <w:r>
+        <w:rPr>
+          <w:lang w:eastAsia="ja-JP"/>
+        </w:rPr>
+        <w:t>に自動保存</w:t>
+      </w:r>
+      <w:r>
+        <w:rPr>
+          <w:lang w:eastAsia="ja-JP"/>
+        </w:rPr>
+        <w:br/>
+      </w:r>
+      <w:r>
+        <w:rPr>
+          <w:lang w:eastAsia="ja-JP"/>
+        </w:rPr>
+        <w:t xml:space="preserve">　・手動保存</w:t>
+      </w:r>
+      <w:r>
+        <w:rPr>
+          <w:lang w:eastAsia="ja-JP"/>
+        </w:rPr>
+        <w:t xml:space="preserve">: </w:t>
+      </w:r>
+      <w:r>
+        <w:rPr>
+          <w:lang w:eastAsia="ja-JP"/>
+        </w:rPr>
+        <w:t>『ピンを</w:t>
+      </w:r>
+      <w:r>
+        <w:rPr>
+          <w:lang w:eastAsia="ja-JP"/>
+        </w:rPr>
+        <w:t>Drive</w:t>
+      </w:r>
+      <w:r>
+        <w:rPr>
+          <w:lang w:eastAsia="ja-JP"/>
+        </w:rPr>
+        <w:t>に保存』で別名保存</w:t>
+      </w:r>
+      <w:r>
+        <w:rPr>
+          <w:lang w:eastAsia="ja-JP"/>
+        </w:rPr>
+        <w:br/>
+      </w:r>
+      <w:proofErr w:type="gramStart"/>
+      <w:r>
+        <w:rPr>
+          <w:lang w:eastAsia="ja-JP"/>
+        </w:rPr>
+        <w:t xml:space="preserve">　・</w:t>
+      </w:r>
+      <w:proofErr w:type="gramEnd"/>
+      <w:r>
+        <w:rPr>
+          <w:lang w:eastAsia="ja-JP"/>
+        </w:rPr>
+        <w:t>『閲覧専用</w:t>
+      </w:r>
+      <w:r>
+        <w:rPr>
+          <w:lang w:eastAsia="ja-JP"/>
+        </w:rPr>
+        <w:t>URL</w:t>
+      </w:r>
+      <w:r>
+        <w:rPr>
+          <w:lang w:eastAsia="ja-JP"/>
+        </w:rPr>
+        <w:t>をコピー』で共有</w:t>
+      </w:r>
+      <w:r>
+        <w:rPr>
+          <w:lang w:eastAsia="ja-JP"/>
+        </w:rPr>
+        <w:t>URL</w:t>
+      </w:r>
+      <w:r>
+        <w:rPr>
+          <w:lang w:eastAsia="ja-JP"/>
+        </w:rPr>
+        <w:t>を生成（権限設定に注意）</w:t>
+      </w:r>
+      <w:r>
+        <w:rPr>
+          <w:lang w:eastAsia="ja-JP"/>
+        </w:rPr>
+        <w:br/>
+      </w:r>
+      <w:r>
+        <w:rPr>
+          <w:rFonts w:hint="eastAsia"/>
+          <w:lang w:eastAsia="ja-JP"/>
+        </w:rPr>
+        <w:t xml:space="preserve">　・読み込まれているモデルとキャプションが閲覧専用</w:t>
+      </w:r>
+      <w:r>
+        <w:rPr>
+          <w:rFonts w:hint="eastAsia"/>
+          <w:lang w:eastAsia="ja-JP"/>
+        </w:rPr>
+        <w:t>URL</w:t>
+      </w:r>
+      <w:r>
+        <w:rPr>
+          <w:rFonts w:hint="eastAsia"/>
+          <w:lang w:eastAsia="ja-JP"/>
+        </w:rPr>
+        <w:t>にも適用されます</w:t>
       </w:r>
     </w:p>
     <w:p>
       <w:pPr>
         <w:rPr>
+          <w:rFonts w:hint="eastAsia"/>
           <w:lang w:eastAsia="ja-JP"/>
         </w:rPr>
       </w:pPr>
@@ -822,944 +2014,7 @@
         <w:rPr>
           <w:lang w:eastAsia="ja-JP"/>
         </w:rPr>
-        <w:t>・共有リンクが「限定」設定になっている場合、閲覧者は権限がないとアクセスできません。</w:t>
-      </w:r>
-      <w:r>
-        <w:rPr>
-          <w:lang w:eastAsia="ja-JP"/>
-        </w:rPr>
-        <w:br/>
-      </w:r>
-      <w:r>
-        <w:rPr>
-          <w:lang w:eastAsia="ja-JP"/>
-        </w:rPr>
-        <w:t xml:space="preserve">　</w:t>
-      </w:r>
-      <w:r>
-        <w:rPr>
-          <w:lang w:eastAsia="ja-JP"/>
-        </w:rPr>
-        <w:t xml:space="preserve">→ </w:t>
-      </w:r>
-      <w:r>
-        <w:rPr>
-          <w:lang w:eastAsia="ja-JP"/>
-        </w:rPr>
-        <w:t>閲覧エラーが出るときは、編集者に権限付与を依頼してください。</w:t>
-      </w:r>
-      <w:r>
-        <w:rPr>
-          <w:lang w:eastAsia="ja-JP"/>
-        </w:rPr>
-        <w:br/>
-      </w:r>
-      <w:r>
-        <w:rPr>
-          <w:lang w:eastAsia="ja-JP"/>
-        </w:rPr>
-        <w:lastRenderedPageBreak/>
-        <w:t>・</w:t>
-      </w:r>
-      <w:proofErr w:type="spellStart"/>
-      <w:r>
-        <w:rPr>
-          <w:lang w:eastAsia="ja-JP"/>
-        </w:rPr>
-        <w:t>pins.json</w:t>
-      </w:r>
-      <w:proofErr w:type="spellEnd"/>
-      <w:r>
-        <w:rPr>
-          <w:lang w:eastAsia="ja-JP"/>
-        </w:rPr>
-        <w:t>を読み込むことで、編集者が保存したキャプション位置やマテリアル設定が再現されます。</w:t>
-      </w:r>
-      <w:r>
-        <w:rPr>
-          <w:lang w:eastAsia="ja-JP"/>
-        </w:rPr>
-        <w:br/>
-      </w:r>
-      <w:r>
-        <w:rPr>
-          <w:lang w:eastAsia="ja-JP"/>
-        </w:rPr>
-        <w:t>・閲覧専用モードでは編集機能が非表示になり、誤操作の心配なく利用できます。</w:t>
-      </w:r>
-    </w:p>
-    <w:p>
-      <w:pPr>
-        <w:pStyle w:val="1"/>
-        <w:rPr>
-          <w:lang w:eastAsia="ja-JP"/>
-        </w:rPr>
-      </w:pPr>
-      <w:r>
-        <w:rPr>
-          <w:lang w:eastAsia="ja-JP"/>
-        </w:rPr>
-        <w:t xml:space="preserve">2. </w:t>
-      </w:r>
-      <w:r>
-        <w:rPr>
-          <w:lang w:eastAsia="ja-JP"/>
-        </w:rPr>
-        <w:t>編集者向けの使い方</w:t>
-      </w:r>
-    </w:p>
-    <w:p>
-      <w:pPr>
-        <w:pStyle w:val="21"/>
-        <w:rPr>
-          <w:lang w:eastAsia="ja-JP"/>
-        </w:rPr>
-      </w:pPr>
-      <w:r>
-        <w:rPr>
-          <w:lang w:eastAsia="ja-JP"/>
-        </w:rPr>
-        <w:t>クイックスタートガイド</w:t>
-      </w:r>
-    </w:p>
-    <w:p>
-      <w:pPr>
-        <w:rPr>
-          <w:lang w:eastAsia="ja-JP"/>
-        </w:rPr>
-      </w:pPr>
-      <w:r>
-        <w:rPr>
-          <w:lang w:eastAsia="ja-JP"/>
-        </w:rPr>
-        <w:t>1. Google Drive</w:t>
-      </w:r>
-      <w:r>
-        <w:rPr>
-          <w:lang w:eastAsia="ja-JP"/>
-        </w:rPr>
-        <w:t>に</w:t>
-      </w:r>
-      <w:r>
-        <w:rPr>
-          <w:lang w:eastAsia="ja-JP"/>
-        </w:rPr>
-        <w:t>GLB</w:t>
-      </w:r>
-      <w:r>
-        <w:rPr>
-          <w:lang w:eastAsia="ja-JP"/>
-        </w:rPr>
-        <w:t>モデルをアップロードします。</w:t>
-      </w:r>
-      <w:r>
-        <w:rPr>
-          <w:lang w:eastAsia="ja-JP"/>
-        </w:rPr>
-        <w:br/>
-        <w:t>2. Museum3DViewer</w:t>
-      </w:r>
-      <w:r>
-        <w:rPr>
-          <w:lang w:eastAsia="ja-JP"/>
-        </w:rPr>
-        <w:t>にアクセスし、</w:t>
-      </w:r>
-      <w:r>
-        <w:rPr>
-          <w:lang w:eastAsia="ja-JP"/>
-        </w:rPr>
-        <w:t xml:space="preserve">GLB </w:t>
-      </w:r>
-      <w:proofErr w:type="spellStart"/>
-      <w:r>
-        <w:rPr>
-          <w:lang w:eastAsia="ja-JP"/>
-        </w:rPr>
-        <w:t>fileId</w:t>
-      </w:r>
-      <w:proofErr w:type="spellEnd"/>
-      <w:r>
-        <w:rPr>
-          <w:lang w:eastAsia="ja-JP"/>
-        </w:rPr>
-        <w:t>を入力してモデルを読み込みます。</w:t>
-      </w:r>
-      <w:r>
-        <w:rPr>
-          <w:lang w:eastAsia="ja-JP"/>
-        </w:rPr>
-        <w:br/>
-        <w:t xml:space="preserve">3. </w:t>
-      </w:r>
-      <w:r>
-        <w:rPr>
-          <w:lang w:eastAsia="ja-JP"/>
-        </w:rPr>
-        <w:t>必要に応じて</w:t>
-      </w:r>
-      <w:r>
-        <w:rPr>
-          <w:lang w:eastAsia="ja-JP"/>
-        </w:rPr>
-        <w:t xml:space="preserve">Pins </w:t>
-      </w:r>
-      <w:proofErr w:type="spellStart"/>
-      <w:r>
-        <w:rPr>
-          <w:lang w:eastAsia="ja-JP"/>
-        </w:rPr>
-        <w:t>fileId</w:t>
-      </w:r>
-      <w:proofErr w:type="spellEnd"/>
-      <w:r>
-        <w:rPr>
-          <w:lang w:eastAsia="ja-JP"/>
-        </w:rPr>
-        <w:t>（</w:t>
-      </w:r>
-      <w:proofErr w:type="spellStart"/>
-      <w:r>
-        <w:rPr>
-          <w:lang w:eastAsia="ja-JP"/>
-        </w:rPr>
-        <w:t>pins.json</w:t>
-      </w:r>
-      <w:proofErr w:type="spellEnd"/>
-      <w:r>
-        <w:rPr>
-          <w:lang w:eastAsia="ja-JP"/>
-        </w:rPr>
-        <w:t>）を指定して過去のデータを読み込みます。</w:t>
-      </w:r>
-      <w:r>
-        <w:rPr>
-          <w:lang w:eastAsia="ja-JP"/>
-        </w:rPr>
-        <w:br/>
-        <w:t xml:space="preserve">4. </w:t>
-      </w:r>
-      <w:r>
-        <w:rPr>
-          <w:lang w:eastAsia="ja-JP"/>
-        </w:rPr>
-        <w:t>モデルを表示し、ピンを追加（</w:t>
-      </w:r>
-      <w:r>
-        <w:rPr>
-          <w:lang w:eastAsia="ja-JP"/>
-        </w:rPr>
-        <w:t>Shift+</w:t>
-      </w:r>
-      <w:r>
-        <w:rPr>
-          <w:lang w:eastAsia="ja-JP"/>
-        </w:rPr>
-        <w:t>クリック</w:t>
-      </w:r>
-      <w:r>
-        <w:rPr>
-          <w:lang w:eastAsia="ja-JP"/>
-        </w:rPr>
-        <w:t xml:space="preserve"> or </w:t>
-      </w:r>
-      <w:r>
-        <w:rPr>
-          <w:lang w:eastAsia="ja-JP"/>
-        </w:rPr>
-        <w:t>長押し）してキャプションを入力します。</w:t>
-      </w:r>
-      <w:r>
-        <w:rPr>
-          <w:lang w:eastAsia="ja-JP"/>
-        </w:rPr>
-        <w:br/>
-        <w:t xml:space="preserve">5. </w:t>
-      </w:r>
-      <w:r>
-        <w:rPr>
-          <w:lang w:eastAsia="ja-JP"/>
-        </w:rPr>
-        <w:t>マテリアル調整タブで透過・反転・両面表示などを設定します。</w:t>
-      </w:r>
-      <w:r>
-        <w:rPr>
-          <w:lang w:eastAsia="ja-JP"/>
-        </w:rPr>
-        <w:br/>
-        <w:t xml:space="preserve">6. </w:t>
-      </w:r>
-      <w:r>
-        <w:rPr>
-          <w:lang w:eastAsia="ja-JP"/>
-        </w:rPr>
-        <w:t>オートセーブ</w:t>
-      </w:r>
-      <w:r>
-        <w:rPr>
-          <w:lang w:eastAsia="ja-JP"/>
-        </w:rPr>
-        <w:t>ON</w:t>
-      </w:r>
-      <w:r>
-        <w:rPr>
-          <w:lang w:eastAsia="ja-JP"/>
-        </w:rPr>
-        <w:t>の場合、</w:t>
-      </w:r>
-      <w:proofErr w:type="spellStart"/>
-      <w:r>
-        <w:rPr>
-          <w:lang w:eastAsia="ja-JP"/>
-        </w:rPr>
-        <w:t>pins.json</w:t>
-      </w:r>
-      <w:proofErr w:type="spellEnd"/>
-      <w:r>
-        <w:rPr>
-          <w:lang w:eastAsia="ja-JP"/>
-        </w:rPr>
-        <w:t xml:space="preserve"> </w:t>
-      </w:r>
-      <w:r>
-        <w:rPr>
-          <w:lang w:eastAsia="ja-JP"/>
-        </w:rPr>
-        <w:t>が自動的に同じフォルダに保存されます。</w:t>
-      </w:r>
-      <w:r>
-        <w:rPr>
-          <w:lang w:eastAsia="ja-JP"/>
-        </w:rPr>
-        <w:br/>
-        <w:t xml:space="preserve">7. </w:t>
-      </w:r>
-      <w:r>
-        <w:rPr>
-          <w:lang w:eastAsia="ja-JP"/>
-        </w:rPr>
-        <w:t>必要に応じて『ピンを</w:t>
-      </w:r>
-      <w:r>
-        <w:rPr>
-          <w:lang w:eastAsia="ja-JP"/>
-        </w:rPr>
-        <w:t>Drive</w:t>
-      </w:r>
-      <w:r>
-        <w:rPr>
-          <w:lang w:eastAsia="ja-JP"/>
-        </w:rPr>
-        <w:t>に保存』で別名保存も可能です。</w:t>
-      </w:r>
-      <w:r>
-        <w:rPr>
-          <w:lang w:eastAsia="ja-JP"/>
-        </w:rPr>
-        <w:br/>
-        <w:t xml:space="preserve">8. </w:t>
-      </w:r>
-      <w:r>
-        <w:rPr>
-          <w:lang w:eastAsia="ja-JP"/>
-        </w:rPr>
-        <w:t>『閲覧専用</w:t>
-      </w:r>
-      <w:r>
-        <w:rPr>
-          <w:lang w:eastAsia="ja-JP"/>
-        </w:rPr>
-        <w:t>URL</w:t>
-      </w:r>
-      <w:r>
-        <w:rPr>
-          <w:lang w:eastAsia="ja-JP"/>
-        </w:rPr>
-        <w:t>をコピー』でリンクを発行し、他人に共有します。</w:t>
-      </w:r>
-    </w:p>
-    <w:p>
-      <w:pPr>
-        <w:pStyle w:val="21"/>
-        <w:rPr>
-          <w:lang w:eastAsia="ja-JP"/>
-        </w:rPr>
-      </w:pPr>
-      <w:r>
-        <w:rPr>
-          <w:lang w:eastAsia="ja-JP"/>
-        </w:rPr>
-        <w:t>マニュアル</w:t>
-      </w:r>
-    </w:p>
-    <w:p>
-      <w:pPr>
-        <w:rPr>
-          <w:lang w:eastAsia="ja-JP"/>
-        </w:rPr>
-      </w:pPr>
-      <w:r>
-        <w:rPr>
-          <w:lang w:eastAsia="ja-JP"/>
-        </w:rPr>
-        <w:t>・</w:t>
-      </w:r>
-      <w:proofErr w:type="spellStart"/>
-      <w:r>
-        <w:rPr>
-          <w:lang w:eastAsia="ja-JP"/>
-        </w:rPr>
-        <w:t>pins.json</w:t>
-      </w:r>
-      <w:proofErr w:type="spellEnd"/>
-      <w:r>
-        <w:rPr>
-          <w:lang w:eastAsia="ja-JP"/>
-        </w:rPr>
-        <w:t>にはピン情報とマテリアル設定が保存されます。他人が共有リンクを開くと同じ設定で表示されます。</w:t>
-      </w:r>
-      <w:r>
-        <w:rPr>
-          <w:lang w:eastAsia="ja-JP"/>
-        </w:rPr>
-        <w:br/>
-      </w:r>
-      <w:r>
-        <w:rPr>
-          <w:lang w:eastAsia="ja-JP"/>
-        </w:rPr>
-        <w:t>・</w:t>
-      </w:r>
-      <w:r>
-        <w:rPr>
-          <w:lang w:eastAsia="ja-JP"/>
-        </w:rPr>
-        <w:t>Drive API</w:t>
-      </w:r>
-      <w:r>
-        <w:rPr>
-          <w:lang w:eastAsia="ja-JP"/>
-        </w:rPr>
-        <w:t>の権限が不足していると保存に失敗する場合があります。その場合は再度サインインしてください。</w:t>
-      </w:r>
-      <w:r>
-        <w:rPr>
-          <w:lang w:eastAsia="ja-JP"/>
-        </w:rPr>
-        <w:br/>
-      </w:r>
-      <w:r>
-        <w:rPr>
-          <w:lang w:eastAsia="ja-JP"/>
-        </w:rPr>
-        <w:t>・</w:t>
-      </w:r>
-      <w:r>
-        <w:rPr>
-          <w:lang w:eastAsia="ja-JP"/>
-        </w:rPr>
-        <w:t>GLB</w:t>
-      </w:r>
-      <w:r>
-        <w:rPr>
-          <w:lang w:eastAsia="ja-JP"/>
-        </w:rPr>
-        <w:t>や</w:t>
-      </w:r>
-      <w:proofErr w:type="spellStart"/>
-      <w:r>
-        <w:rPr>
-          <w:lang w:eastAsia="ja-JP"/>
-        </w:rPr>
-        <w:t>pins.json</w:t>
-      </w:r>
-      <w:proofErr w:type="spellEnd"/>
-      <w:r>
-        <w:rPr>
-          <w:lang w:eastAsia="ja-JP"/>
-        </w:rPr>
-        <w:t>を「公開」にすると誰でも閲覧可能になります。限定にした場合は閲覧権限を付与する必要があります。</w:t>
-      </w:r>
-      <w:r>
-        <w:rPr>
-          <w:lang w:eastAsia="ja-JP"/>
-        </w:rPr>
-        <w:br/>
-      </w:r>
-      <w:r>
-        <w:rPr>
-          <w:lang w:eastAsia="ja-JP"/>
-        </w:rPr>
-        <w:t>・マテリアル設定は</w:t>
-      </w:r>
-      <w:r>
-        <w:rPr>
-          <w:lang w:eastAsia="ja-JP"/>
-        </w:rPr>
-        <w:t>GLB</w:t>
-      </w:r>
-      <w:r>
-        <w:rPr>
-          <w:lang w:eastAsia="ja-JP"/>
-        </w:rPr>
-        <w:t>の『マテリアル名』に紐づけて保存されます。</w:t>
-      </w:r>
-      <w:r>
-        <w:rPr>
-          <w:lang w:eastAsia="ja-JP"/>
-        </w:rPr>
-        <w:br/>
-      </w:r>
-      <w:r>
-        <w:rPr>
-          <w:lang w:eastAsia="ja-JP"/>
-        </w:rPr>
-        <w:t xml:space="preserve">　</w:t>
-      </w:r>
-      <w:r>
-        <w:rPr>
-          <w:lang w:eastAsia="ja-JP"/>
-        </w:rPr>
-        <w:t>→ GLB</w:t>
-      </w:r>
-      <w:r>
-        <w:rPr>
-          <w:lang w:eastAsia="ja-JP"/>
-        </w:rPr>
-        <w:t>を更新してマテリアル名が変わると設定が再現されない場合があります。</w:t>
-      </w:r>
-    </w:p>
-    <w:p>
-      <w:pPr>
-        <w:pStyle w:val="1"/>
-        <w:rPr>
-          <w:lang w:eastAsia="ja-JP"/>
-        </w:rPr>
-      </w:pPr>
-      <w:r>
-        <w:rPr>
-          <w:lang w:eastAsia="ja-JP"/>
-        </w:rPr>
-        <w:t xml:space="preserve">3. </w:t>
-      </w:r>
-      <w:r>
-        <w:rPr>
-          <w:lang w:eastAsia="ja-JP"/>
-        </w:rPr>
-        <w:t>操作ガイド</w:t>
-      </w:r>
-    </w:p>
-    <w:p>
-      <w:pPr>
-        <w:rPr>
-          <w:lang w:eastAsia="ja-JP"/>
-        </w:rPr>
-      </w:pPr>
-      <w:r>
-        <w:rPr>
-          <w:lang w:eastAsia="ja-JP"/>
-        </w:rPr>
-        <w:t xml:space="preserve">● </w:t>
-      </w:r>
-      <w:r>
-        <w:rPr>
-          <w:lang w:eastAsia="ja-JP"/>
-        </w:rPr>
-        <w:t>モデル操作</w:t>
-      </w:r>
-      <w:r>
-        <w:rPr>
-          <w:lang w:eastAsia="ja-JP"/>
-        </w:rPr>
-        <w:br/>
-      </w:r>
-      <w:r>
-        <w:rPr>
-          <w:lang w:eastAsia="ja-JP"/>
-        </w:rPr>
-        <w:t xml:space="preserve">　・左ドラッグ／</w:t>
-      </w:r>
-      <w:r>
-        <w:rPr>
-          <w:rFonts w:hint="eastAsia"/>
-          <w:lang w:eastAsia="ja-JP"/>
-        </w:rPr>
-        <w:t>スワイプ（スマホ）</w:t>
-      </w:r>
-      <w:r>
-        <w:rPr>
-          <w:lang w:eastAsia="ja-JP"/>
-        </w:rPr>
-        <w:t>：回転</w:t>
-      </w:r>
-      <w:r>
-        <w:rPr>
-          <w:lang w:eastAsia="ja-JP"/>
-        </w:rPr>
-        <w:br/>
-      </w:r>
-      <w:r>
-        <w:rPr>
-          <w:lang w:eastAsia="ja-JP"/>
-        </w:rPr>
-        <w:t xml:space="preserve">　・右ドラッグ／</w:t>
-      </w:r>
-      <w:r>
-        <w:rPr>
-          <w:rFonts w:hint="eastAsia"/>
-          <w:lang w:eastAsia="ja-JP"/>
-        </w:rPr>
-        <w:t>二本指（スマホ）</w:t>
-      </w:r>
-      <w:r>
-        <w:rPr>
-          <w:lang w:eastAsia="ja-JP"/>
-        </w:rPr>
-        <w:t>：パン</w:t>
-      </w:r>
-      <w:r>
-        <w:rPr>
-          <w:lang w:eastAsia="ja-JP"/>
-        </w:rPr>
-        <w:br/>
-      </w:r>
-      <w:r>
-        <w:rPr>
-          <w:lang w:eastAsia="ja-JP"/>
-        </w:rPr>
-        <w:t xml:space="preserve">　・ホイール／</w:t>
-      </w:r>
-      <w:r>
-        <w:rPr>
-          <w:rFonts w:hint="eastAsia"/>
-          <w:lang w:eastAsia="ja-JP"/>
-        </w:rPr>
-        <w:t>ピンチ（スマホ）</w:t>
-      </w:r>
-      <w:r>
-        <w:rPr>
-          <w:lang w:eastAsia="ja-JP"/>
-        </w:rPr>
-        <w:t>：ズーム</w:t>
-      </w:r>
-      <w:r>
-        <w:rPr>
-          <w:lang w:eastAsia="ja-JP"/>
-        </w:rPr>
-        <w:br/>
-      </w:r>
-      <w:r>
-        <w:rPr>
-          <w:lang w:eastAsia="ja-JP"/>
-        </w:rPr>
-        <w:t xml:space="preserve">　・</w:t>
-      </w:r>
-      <w:r>
-        <w:rPr>
-          <w:lang w:eastAsia="ja-JP"/>
-        </w:rPr>
-        <w:t>Shift+</w:t>
-      </w:r>
-      <w:r>
-        <w:rPr>
-          <w:lang w:eastAsia="ja-JP"/>
-        </w:rPr>
-        <w:t>クリック（デスクトップ）／長押し（スマホ）：ピン追加</w:t>
-      </w:r>
-      <w:r>
-        <w:rPr>
-          <w:lang w:eastAsia="ja-JP"/>
-        </w:rPr>
-        <w:br/>
-      </w:r>
-      <w:r>
-        <w:rPr>
-          <w:lang w:eastAsia="ja-JP"/>
-        </w:rPr>
-        <w:br/>
-        <w:t xml:space="preserve">● </w:t>
-      </w:r>
-      <w:r>
-        <w:rPr>
-          <w:lang w:eastAsia="ja-JP"/>
-        </w:rPr>
-        <w:t>ピン操作</w:t>
-      </w:r>
-      <w:r>
-        <w:rPr>
-          <w:lang w:eastAsia="ja-JP"/>
-        </w:rPr>
-        <w:br/>
-      </w:r>
-      <w:r>
-        <w:rPr>
-          <w:lang w:eastAsia="ja-JP"/>
-        </w:rPr>
-        <w:t xml:space="preserve">　・ピンをクリック：説明カード表示</w:t>
-      </w:r>
-      <w:r>
-        <w:rPr>
-          <w:lang w:eastAsia="ja-JP"/>
-        </w:rPr>
-        <w:br/>
-      </w:r>
-      <w:r>
-        <w:rPr>
-          <w:lang w:eastAsia="ja-JP"/>
-        </w:rPr>
-        <w:t xml:space="preserve">　・説明カードは複数開ける</w:t>
-      </w:r>
-      <w:r>
-        <w:rPr>
-          <w:lang w:eastAsia="ja-JP"/>
-        </w:rPr>
-        <w:br/>
-      </w:r>
-      <w:r>
-        <w:rPr>
-          <w:lang w:eastAsia="ja-JP"/>
-        </w:rPr>
-        <w:t xml:space="preserve">　・『このピンへ移動』でカメラがその位置に寄る</w:t>
-      </w:r>
-      <w:r>
-        <w:rPr>
-          <w:lang w:eastAsia="ja-JP"/>
-        </w:rPr>
-        <w:br/>
-      </w:r>
-      <w:r>
-        <w:rPr>
-          <w:lang w:eastAsia="ja-JP"/>
-        </w:rPr>
-        <w:lastRenderedPageBreak/>
-        <w:br/>
-        <w:t xml:space="preserve">● </w:t>
-      </w:r>
-      <w:r>
-        <w:rPr>
-          <w:lang w:eastAsia="ja-JP"/>
-        </w:rPr>
-        <w:t>カメラビュー切替</w:t>
-      </w:r>
-      <w:r>
-        <w:rPr>
-          <w:lang w:eastAsia="ja-JP"/>
-        </w:rPr>
-        <w:br/>
-      </w:r>
-      <w:r>
-        <w:rPr>
-          <w:lang w:eastAsia="ja-JP"/>
-        </w:rPr>
-        <w:t xml:space="preserve">　・前／後／左／右／上／下の固定視点に切替可能（</w:t>
-      </w:r>
-      <w:r>
-        <w:rPr>
-          <w:lang w:eastAsia="ja-JP"/>
-        </w:rPr>
-        <w:t>Y</w:t>
-      </w:r>
-      <w:r>
-        <w:rPr>
-          <w:lang w:eastAsia="ja-JP"/>
-        </w:rPr>
-        <w:t>軸基準で補正済み）</w:t>
-      </w:r>
-      <w:r>
-        <w:rPr>
-          <w:lang w:eastAsia="ja-JP"/>
-        </w:rPr>
-        <w:br/>
-      </w:r>
-      <w:r>
-        <w:rPr>
-          <w:lang w:eastAsia="ja-JP"/>
-        </w:rPr>
-        <w:t xml:space="preserve">　・背景を暗／明／チェッカーに変更可能</w:t>
-      </w:r>
-      <w:r>
-        <w:rPr>
-          <w:lang w:eastAsia="ja-JP"/>
-        </w:rPr>
-        <w:br/>
-      </w:r>
-      <w:r>
-        <w:rPr>
-          <w:lang w:eastAsia="ja-JP"/>
-        </w:rPr>
-        <w:br/>
-        <w:t xml:space="preserve">● </w:t>
-      </w:r>
-      <w:r>
-        <w:rPr>
-          <w:lang w:eastAsia="ja-JP"/>
-        </w:rPr>
-        <w:t>マテリアル編集</w:t>
-      </w:r>
-      <w:r>
-        <w:rPr>
-          <w:lang w:eastAsia="ja-JP"/>
-        </w:rPr>
-        <w:br/>
-      </w:r>
-      <w:r>
-        <w:rPr>
-          <w:lang w:eastAsia="ja-JP"/>
-        </w:rPr>
-        <w:t xml:space="preserve">　・透明度の調整</w:t>
-      </w:r>
-      <w:r>
-        <w:rPr>
-          <w:lang w:eastAsia="ja-JP"/>
-        </w:rPr>
-        <w:br/>
-      </w:r>
-      <w:r>
-        <w:rPr>
-          <w:lang w:eastAsia="ja-JP"/>
-        </w:rPr>
-        <w:t xml:space="preserve">　・色反転（黒を透過）</w:t>
-      </w:r>
-      <w:r>
-        <w:rPr>
-          <w:lang w:eastAsia="ja-JP"/>
-        </w:rPr>
-        <w:br/>
-      </w:r>
-      <w:r>
-        <w:rPr>
-          <w:lang w:eastAsia="ja-JP"/>
-        </w:rPr>
-        <w:t xml:space="preserve">　・両面表示（裏面も描画）</w:t>
-      </w:r>
-      <w:r>
-        <w:rPr>
-          <w:lang w:eastAsia="ja-JP"/>
-        </w:rPr>
-        <w:br/>
-      </w:r>
-      <w:r>
-        <w:rPr>
-          <w:lang w:eastAsia="ja-JP"/>
-        </w:rPr>
-        <w:br/>
-        <w:t xml:space="preserve">● </w:t>
-      </w:r>
-      <w:r>
-        <w:rPr>
-          <w:lang w:eastAsia="ja-JP"/>
-        </w:rPr>
-        <w:t>保存と共有</w:t>
-      </w:r>
-      <w:r>
-        <w:rPr>
-          <w:lang w:eastAsia="ja-JP"/>
-        </w:rPr>
-        <w:br/>
-      </w:r>
-      <w:r>
-        <w:rPr>
-          <w:lang w:eastAsia="ja-JP"/>
-        </w:rPr>
-        <w:t xml:space="preserve">　・オートセーブ</w:t>
-      </w:r>
-      <w:r>
-        <w:rPr>
-          <w:lang w:eastAsia="ja-JP"/>
-        </w:rPr>
-        <w:t xml:space="preserve">ON: </w:t>
-      </w:r>
-      <w:proofErr w:type="spellStart"/>
-      <w:r>
-        <w:rPr>
-          <w:lang w:eastAsia="ja-JP"/>
-        </w:rPr>
-        <w:t>pins.json</w:t>
-      </w:r>
-      <w:proofErr w:type="spellEnd"/>
-      <w:r>
-        <w:rPr>
-          <w:lang w:eastAsia="ja-JP"/>
-        </w:rPr>
-        <w:t xml:space="preserve"> </w:t>
-      </w:r>
-      <w:r>
-        <w:rPr>
-          <w:lang w:eastAsia="ja-JP"/>
-        </w:rPr>
-        <w:t>に自動保存</w:t>
-      </w:r>
-      <w:r>
-        <w:rPr>
-          <w:lang w:eastAsia="ja-JP"/>
-        </w:rPr>
-        <w:br/>
-      </w:r>
-      <w:r>
-        <w:rPr>
-          <w:lang w:eastAsia="ja-JP"/>
-        </w:rPr>
-        <w:t xml:space="preserve">　・手動保存</w:t>
-      </w:r>
-      <w:r>
-        <w:rPr>
-          <w:lang w:eastAsia="ja-JP"/>
-        </w:rPr>
-        <w:t xml:space="preserve">: </w:t>
-      </w:r>
-      <w:r>
-        <w:rPr>
-          <w:lang w:eastAsia="ja-JP"/>
-        </w:rPr>
-        <w:t>『ピンを</w:t>
-      </w:r>
-      <w:r>
-        <w:rPr>
-          <w:lang w:eastAsia="ja-JP"/>
-        </w:rPr>
-        <w:t>Drive</w:t>
-      </w:r>
-      <w:r>
-        <w:rPr>
-          <w:lang w:eastAsia="ja-JP"/>
-        </w:rPr>
-        <w:t>に保存』で別名保存</w:t>
-      </w:r>
-      <w:r>
-        <w:rPr>
-          <w:lang w:eastAsia="ja-JP"/>
-        </w:rPr>
-        <w:br/>
-      </w:r>
-      <w:r>
-        <w:rPr>
-          <w:lang w:eastAsia="ja-JP"/>
-        </w:rPr>
-        <w:t xml:space="preserve">　・『閲覧専用</w:t>
-      </w:r>
-      <w:r>
-        <w:rPr>
-          <w:lang w:eastAsia="ja-JP"/>
-        </w:rPr>
-        <w:t>URL</w:t>
-      </w:r>
-      <w:r>
-        <w:rPr>
-          <w:lang w:eastAsia="ja-JP"/>
-        </w:rPr>
-        <w:t>をコピー』で共有</w:t>
-      </w:r>
-      <w:r>
-        <w:rPr>
-          <w:lang w:eastAsia="ja-JP"/>
-        </w:rPr>
-        <w:t>URL</w:t>
-      </w:r>
-      <w:r>
-        <w:rPr>
-          <w:lang w:eastAsia="ja-JP"/>
-        </w:rPr>
-        <w:t>を生成（権限設定に注意）</w:t>
+        <w:br w:type="page"/>
       </w:r>
     </w:p>
     <w:sectPr>
@@ -1946,11 +2201,11 @@
     </w:lvl>
   </w:abstractNum>
   <w:abstractNum w:abstractNumId="9" w15:restartNumberingAfterBreak="0">
-    <w:nsid w:val="4CEB06EE"/>
+    <w:nsid w:val="47427E77"/>
     <w:multiLevelType w:val="hybridMultilevel"/>
-    <w:tmpl w:val="D576C488"/>
-    <w:lvl w:ilvl="0" w:tplc="69D81C2A">
-      <w:start w:val="1"/>
+    <w:tmpl w:val="DDA478E0"/>
+    <w:lvl w:ilvl="0" w:tplc="E514EFF2">
+      <w:start w:val="2"/>
       <w:numFmt w:val="decimalEnclosedCircle"/>
       <w:lvlText w:val="%1"/>
       <w:lvlJc w:val="left"/>
@@ -2035,6 +2290,95 @@
     </w:lvl>
   </w:abstractNum>
   <w:abstractNum w:abstractNumId="10" w15:restartNumberingAfterBreak="0">
+    <w:nsid w:val="4CEB06EE"/>
+    <w:multiLevelType w:val="hybridMultilevel"/>
+    <w:tmpl w:val="D576C488"/>
+    <w:lvl w:ilvl="0" w:tplc="69D81C2A">
+      <w:start w:val="1"/>
+      <w:numFmt w:val="decimalEnclosedCircle"/>
+      <w:lvlText w:val="%1"/>
+      <w:lvlJc w:val="left"/>
+      <w:pPr>
+        <w:ind w:left="644" w:hanging="360"/>
+      </w:pPr>
+      <w:rPr>
+        <w:rFonts w:hint="default"/>
+      </w:rPr>
+    </w:lvl>
+    <w:lvl w:ilvl="1" w:tplc="04090017" w:tentative="1">
+      <w:start w:val="1"/>
+      <w:numFmt w:val="aiueoFullWidth"/>
+      <w:lvlText w:val="(%2)"/>
+      <w:lvlJc w:val="left"/>
+      <w:pPr>
+        <w:ind w:left="1164" w:hanging="440"/>
+      </w:pPr>
+    </w:lvl>
+    <w:lvl w:ilvl="2" w:tplc="04090011" w:tentative="1">
+      <w:start w:val="1"/>
+      <w:numFmt w:val="decimalEnclosedCircle"/>
+      <w:lvlText w:val="%3"/>
+      <w:lvlJc w:val="left"/>
+      <w:pPr>
+        <w:ind w:left="1604" w:hanging="440"/>
+      </w:pPr>
+    </w:lvl>
+    <w:lvl w:ilvl="3" w:tplc="0409000F" w:tentative="1">
+      <w:start w:val="1"/>
+      <w:numFmt w:val="decimal"/>
+      <w:lvlText w:val="%4."/>
+      <w:lvlJc w:val="left"/>
+      <w:pPr>
+        <w:ind w:left="2044" w:hanging="440"/>
+      </w:pPr>
+    </w:lvl>
+    <w:lvl w:ilvl="4" w:tplc="04090017" w:tentative="1">
+      <w:start w:val="1"/>
+      <w:numFmt w:val="aiueoFullWidth"/>
+      <w:lvlText w:val="(%5)"/>
+      <w:lvlJc w:val="left"/>
+      <w:pPr>
+        <w:ind w:left="2484" w:hanging="440"/>
+      </w:pPr>
+    </w:lvl>
+    <w:lvl w:ilvl="5" w:tplc="04090011" w:tentative="1">
+      <w:start w:val="1"/>
+      <w:numFmt w:val="decimalEnclosedCircle"/>
+      <w:lvlText w:val="%6"/>
+      <w:lvlJc w:val="left"/>
+      <w:pPr>
+        <w:ind w:left="2924" w:hanging="440"/>
+      </w:pPr>
+    </w:lvl>
+    <w:lvl w:ilvl="6" w:tplc="0409000F" w:tentative="1">
+      <w:start w:val="1"/>
+      <w:numFmt w:val="decimal"/>
+      <w:lvlText w:val="%7."/>
+      <w:lvlJc w:val="left"/>
+      <w:pPr>
+        <w:ind w:left="3364" w:hanging="440"/>
+      </w:pPr>
+    </w:lvl>
+    <w:lvl w:ilvl="7" w:tplc="04090017" w:tentative="1">
+      <w:start w:val="1"/>
+      <w:numFmt w:val="aiueoFullWidth"/>
+      <w:lvlText w:val="(%8)"/>
+      <w:lvlJc w:val="left"/>
+      <w:pPr>
+        <w:ind w:left="3804" w:hanging="440"/>
+      </w:pPr>
+    </w:lvl>
+    <w:lvl w:ilvl="8" w:tplc="04090011" w:tentative="1">
+      <w:start w:val="1"/>
+      <w:numFmt w:val="decimalEnclosedCircle"/>
+      <w:lvlText w:val="%9"/>
+      <w:lvlJc w:val="left"/>
+      <w:pPr>
+        <w:ind w:left="4244" w:hanging="440"/>
+      </w:pPr>
+    </w:lvl>
+  </w:abstractNum>
+  <w:abstractNum w:abstractNumId="11" w15:restartNumberingAfterBreak="0">
     <w:nsid w:val="5E652458"/>
     <w:multiLevelType w:val="hybridMultilevel"/>
     <w:tmpl w:val="B8947B58"/>
@@ -2151,9 +2495,12 @@
     <w:abstractNumId w:val="0"/>
   </w:num>
   <w:num w:numId="10" w16cid:durableId="1390763558">
+    <w:abstractNumId w:val="11"/>
+  </w:num>
+  <w:num w:numId="11" w16cid:durableId="427044911">
     <w:abstractNumId w:val="10"/>
   </w:num>
-  <w:num w:numId="11" w16cid:durableId="427044911">
+  <w:num w:numId="12" w16cid:durableId="2021621477">
     <w:abstractNumId w:val="9"/>
   </w:num>
 </w:numbering>
